--- a/Stats/UT/UT.7.21xFoundationsofData Analysis.2/Week2_HypothesisTesting.docx
+++ b/Stats/UT/UT.7.21xFoundationsofData Analysis.2/Week2_HypothesisTesting.docx
@@ -1,6 +1,6 @@
 
 <file path=word/document.xml><?xml version="1.0" encoding="utf-8"?>
-<w:document xmlns:wpc="http://schemas.microsoft.com/office/word/2010/wordprocessingCanvas" xmlns:cx="http://schemas.microsoft.com/office/drawing/2014/chartex" xmlns:cx1="http://schemas.microsoft.com/office/drawing/2015/9/8/chartex" xmlns:cx2="http://schemas.microsoft.com/office/drawing/2015/10/21/chartex" xmlns:cx3="http://schemas.microsoft.com/office/drawing/2016/5/9/chartex" xmlns:cx4="http://schemas.microsoft.com/office/drawing/2016/5/10/chartex" xmlns:cx5="http://schemas.microsoft.com/office/drawing/2016/5/11/chartex" xmlns:cx6="http://schemas.microsoft.com/office/drawing/2016/5/12/chartex" xmlns:cx7="http://schemas.microsoft.com/office/drawing/2016/5/13/chartex" xmlns:cx8="http://schemas.microsoft.com/office/drawing/2016/5/14/chartex" xmlns:mc="http://schemas.openxmlformats.org/markup-compatibility/2006" xmlns:aink="http://schemas.microsoft.com/office/drawing/2016/ink" xmlns:am3d="http://schemas.microsoft.com/office/drawing/2017/model3d" xmlns:o="urn:schemas-microsoft-com:office:office" xmlns:r="http://schemas.openxmlformats.org/officeDocument/2006/relationships" xmlns:m="http://schemas.openxmlformats.org/officeDocument/2006/math" xmlns:v="urn:schemas-microsoft-com:vml" xmlns:wp14="http://schemas.microsoft.com/office/word/2010/wordprocessingDrawing" xmlns:wp="http://schemas.openxmlformats.org/drawingml/2006/wordprocessingDrawing" xmlns:w10="urn:schemas-microsoft-com:office:word" xmlns:w="http://schemas.openxmlformats.org/wordprocessingml/2006/main" xmlns:w14="http://schemas.microsoft.com/office/word/2010/wordml" xmlns:w15="http://schemas.microsoft.com/office/word/2012/wordml" xmlns:w16cid="http://schemas.microsoft.com/office/word/2016/wordml/cid" xmlns:w16se="http://schemas.microsoft.com/office/word/2015/wordml/symex" xmlns:wpg="http://schemas.microsoft.com/office/word/2010/wordprocessingGroup" xmlns:wpi="http://schemas.microsoft.com/office/word/2010/wordprocessingInk" xmlns:wne="http://schemas.microsoft.com/office/word/2006/wordml" xmlns:wps="http://schemas.microsoft.com/office/word/2010/wordprocessingShape" mc:Ignorable="w14 w15 w16se w16cid wp14">
+<w:document xmlns:wpc="http://schemas.microsoft.com/office/word/2010/wordprocessingCanvas" xmlns:mc="http://schemas.openxmlformats.org/markup-compatibility/2006" xmlns:o="urn:schemas-microsoft-com:office:office" xmlns:r="http://schemas.openxmlformats.org/officeDocument/2006/relationships" xmlns:m="http://schemas.openxmlformats.org/officeDocument/2006/math" xmlns:v="urn:schemas-microsoft-com:vml" xmlns:wp14="http://schemas.microsoft.com/office/word/2010/wordprocessingDrawing" xmlns:wp="http://schemas.openxmlformats.org/drawingml/2006/wordprocessingDrawing" xmlns:w10="urn:schemas-microsoft-com:office:word" xmlns:w="http://schemas.openxmlformats.org/wordprocessingml/2006/main" xmlns:w14="http://schemas.microsoft.com/office/word/2010/wordml" xmlns:w15="http://schemas.microsoft.com/office/word/2012/wordml" xmlns:wpg="http://schemas.microsoft.com/office/word/2010/wordprocessingGroup" xmlns:wpi="http://schemas.microsoft.com/office/word/2010/wordprocessingInk" xmlns:wne="http://schemas.microsoft.com/office/word/2006/wordml" xmlns:wps="http://schemas.microsoft.com/office/word/2010/wordprocessingShape" mc:Ignorable="w14 w15 wp14">
   <w:body>
     <w:p>
       <w:pPr>
@@ -13,31 +13,7 @@
         <w:t>Hypothesis testing</w:t>
       </w:r>
       <w:r>
-        <w:t xml:space="preserve"> </w:t>
-      </w:r>
-      <w:r>
-        <w:t>= a</w:t>
-      </w:r>
-      <w:r>
-        <w:t xml:space="preserve"> kind of statistical inference that involves</w:t>
-      </w:r>
-      <w:r>
-        <w:t xml:space="preserve"> </w:t>
-      </w:r>
-      <w:r>
-        <w:t xml:space="preserve">asking a question, collecting data, </w:t>
-      </w:r>
-      <w:r>
-        <w:t xml:space="preserve">+ </w:t>
-      </w:r>
-      <w:r>
-        <w:t>then examining what the d</w:t>
-      </w:r>
-      <w:r>
-        <w:t>ata tells us about how to proceed</w:t>
-      </w:r>
-      <w:r>
-        <w:t>.</w:t>
+        <w:t xml:space="preserve"> = a kind of statistical inference that involves asking a question, collecting data, + then examining what the data tells us about how to proceed.</w:t>
       </w:r>
     </w:p>
     <w:p>
@@ -60,13 +36,7 @@
         <w:rPr>
           <w:i/>
         </w:rPr>
-        <w:t xml:space="preserve">are always statements about the </w:t>
-      </w:r>
-      <w:r>
-        <w:rPr>
-          <w:i/>
-        </w:rPr>
-        <w:t>POPULATION</w:t>
+        <w:t>are always statements about the POPULATION</w:t>
       </w:r>
       <w:r>
         <w:t xml:space="preserve">. </w:t>
@@ -77,42 +47,21 @@
         <w:pStyle w:val="ListBullet"/>
       </w:pPr>
       <w:r>
-        <w:t xml:space="preserve">In statistical hypothesis testing, there are always </w:t>
-      </w:r>
-      <w:r>
-        <w:t>2</w:t>
-      </w:r>
-      <w:r>
-        <w:t xml:space="preserve"> hypotheses. </w:t>
-      </w:r>
-    </w:p>
-    <w:p>
-      <w:pPr>
-        <w:pStyle w:val="ListBullet"/>
-      </w:pPr>
-      <w:r>
-        <w:t xml:space="preserve">The hypothesis to be tested is </w:t>
-      </w:r>
-      <w:r>
-        <w:t xml:space="preserve">= </w:t>
-      </w:r>
-      <w:r>
-        <w:rPr>
-          <w:b/>
-        </w:rPr>
-        <w:t>null</w:t>
-      </w:r>
-      <w:r>
-        <w:rPr>
-          <w:b/>
-        </w:rPr>
-        <w:t xml:space="preserve"> </w:t>
-      </w:r>
-      <w:r>
-        <w:rPr>
-          <w:b/>
-        </w:rPr>
-        <w:t>hypothesis</w:t>
+        <w:t xml:space="preserve">In statistical hypothesis testing, there are always 2 hypotheses. </w:t>
+      </w:r>
+    </w:p>
+    <w:p>
+      <w:pPr>
+        <w:pStyle w:val="ListBullet"/>
+      </w:pPr>
+      <w:r>
+        <w:t xml:space="preserve">The hypothesis to be tested is = </w:t>
+      </w:r>
+      <w:r>
+        <w:rPr>
+          <w:b/>
+        </w:rPr>
+        <w:t>null hypothesis</w:t>
       </w:r>
       <w:r>
         <w:t xml:space="preserve">, </w:t>
@@ -124,69 +73,24 @@
         <w:t>H0</w:t>
       </w:r>
       <w:r>
-        <w:t xml:space="preserve">, which </w:t>
-      </w:r>
-      <w:r>
-        <w:t>states that there is no difference between a hypothesized</w:t>
-      </w:r>
-      <w:r>
-        <w:t xml:space="preserve"> </w:t>
-      </w:r>
-      <w:r>
-        <w:t xml:space="preserve">population mean </w:t>
-      </w:r>
-      <w:r>
-        <w:t xml:space="preserve">+ </w:t>
-      </w:r>
-      <w:r>
-        <w:t xml:space="preserve">a sample mean. </w:t>
-      </w:r>
-    </w:p>
-    <w:p>
-      <w:pPr>
-        <w:pStyle w:val="ListBullet"/>
-      </w:pPr>
-      <w:r>
-        <w:t>T</w:t>
-      </w:r>
-      <w:r>
-        <w:t xml:space="preserve">est the null hypothesis against an </w:t>
-      </w:r>
-      <w:r>
-        <w:rPr>
-          <w:b/>
-        </w:rPr>
-        <w:t>alternative hypothesis</w:t>
-      </w:r>
-      <w:r>
-        <w:rPr>
-          <w:b/>
-        </w:rPr>
-        <w:t xml:space="preserve">, </w:t>
-      </w:r>
-      <w:r>
-        <w:rPr>
-          <w:b/>
-        </w:rPr>
-        <w:t>Ha</w:t>
-      </w:r>
-      <w:r>
-        <w:t xml:space="preserve">, </w:t>
-      </w:r>
-      <w:r>
-        <w:t xml:space="preserve">often the hypothesis </w:t>
-      </w:r>
-      <w:r>
-        <w:t xml:space="preserve">you believe yourself + </w:t>
-      </w:r>
-      <w:r>
-        <w:t>includes the outcomes not covered by the null</w:t>
-      </w:r>
-      <w:r>
-        <w:t xml:space="preserve"> </w:t>
-      </w:r>
-      <w:r>
-        <w:t xml:space="preserve">hypothesis. </w:t>
+        <w:t xml:space="preserve">, which states that there is no difference between a hypothesized population mean + a sample mean. </w:t>
+      </w:r>
+    </w:p>
+    <w:p>
+      <w:pPr>
+        <w:pStyle w:val="ListBullet"/>
+      </w:pPr>
+      <w:r>
+        <w:t xml:space="preserve">Test the null hypothesis against an </w:t>
+      </w:r>
+      <w:r>
+        <w:rPr>
+          <w:b/>
+        </w:rPr>
+        <w:t>alternative hypothesis, Ha</w:t>
+      </w:r>
+      <w:r>
+        <w:t xml:space="preserve">, often the hypothesis you believe yourself + includes the outcomes not covered by the null hypothesis. </w:t>
       </w:r>
     </w:p>
     <w:p>
@@ -199,136 +103,321 @@
         <w:ind w:left="720"/>
       </w:pPr>
       <w:r>
-        <w:t xml:space="preserve">We have a medicine being manufactured </w:t>
-      </w:r>
-      <w:r>
-        <w:t xml:space="preserve">+ </w:t>
-      </w:r>
-      <w:r>
-        <w:t>ea</w:t>
-      </w:r>
-      <w:r>
-        <w:t xml:space="preserve">ch pill is supposed to have 14 mg </w:t>
-      </w:r>
-      <w:r>
-        <w:t>of active</w:t>
-      </w:r>
-      <w:r>
-        <w:t xml:space="preserve"> ingredient </w:t>
+        <w:t xml:space="preserve">We have a medicine being manufactured + each pill is supposed to have 14 mg of active ingredient </w:t>
       </w:r>
       <w:r>
         <w:sym w:font="Wingdings" w:char="F0E0"/>
       </w:r>
       <w:r>
+        <w:t xml:space="preserve"> H0 : µ = 14 </w:t>
+      </w:r>
+      <w:r>
+        <w:tab/>
+        <w:t>Ha : µ != 14</w:t>
+      </w:r>
+    </w:p>
+    <w:p>
+      <w:pPr>
+        <w:pStyle w:val="ListBullet"/>
+        <w:rPr>
+          <w:b/>
+        </w:rPr>
+      </w:pPr>
+      <w:r>
+        <w:t xml:space="preserve">Alternative hypothesis can be supported only by </w:t>
+      </w:r>
+      <w:r>
+        <w:rPr>
+          <w:b/>
+        </w:rPr>
+        <w:t xml:space="preserve">rejecting the null = </w:t>
+      </w:r>
+      <w:r>
+        <w:t xml:space="preserve">finding a large enough difference between your sample mean + the hypothesized (null) mean that it raises real doubt that the true population mean is what we said. </w:t>
+      </w:r>
+    </w:p>
+    <w:p>
+      <w:pPr>
+        <w:pStyle w:val="ListBullet"/>
+        <w:rPr>
+          <w:b/>
+        </w:rPr>
+      </w:pPr>
+      <w:r>
+        <w:rPr>
+          <w:b/>
+        </w:rPr>
+        <w:t xml:space="preserve">In each hypothesis test, </w:t>
+      </w:r>
+      <w:r>
+        <w:rPr>
+          <w:b/>
+        </w:rPr>
+        <w:t xml:space="preserve">must </w:t>
+      </w:r>
+      <w:r>
+        <w:rPr>
+          <w:b/>
+        </w:rPr>
+        <w:t>decide in advance what the magnitude of that difference must be to allow us to reject the null hypothesis.</w:t>
+      </w:r>
+    </w:p>
+    <w:p>
+      <w:pPr>
+        <w:pStyle w:val="ListBullet"/>
+      </w:pPr>
+      <w:r>
+        <w:rPr>
+          <w:b/>
+        </w:rPr>
+        <w:t>2</w:t>
+      </w:r>
+      <w:r>
+        <w:rPr>
+          <w:b/>
+        </w:rPr>
+        <w:t>-tailed hypothesis tests</w:t>
+      </w:r>
+      <w:r>
         <w:t xml:space="preserve"> </w:t>
       </w:r>
       <w:r>
-        <w:t>H</w:t>
+        <w:sym w:font="Wingdings" w:char="F0E0"/>
+      </w:r>
+      <w:r>
+        <w:t xml:space="preserve"> </w:t>
+      </w:r>
+      <w:r>
+        <w:t>do not specify whether we believe the true mean to be higher or l</w:t>
+      </w:r>
+      <w:r>
+        <w:t xml:space="preserve">ower than the hypothesized mean, </w:t>
+      </w:r>
+      <w:r>
+        <w:t>just believe it must be different.</w:t>
+      </w:r>
+    </w:p>
+    <w:p>
+      <w:pPr>
+        <w:pStyle w:val="ListBullet"/>
+      </w:pPr>
+      <w:r>
+        <w:t xml:space="preserve">In a two-tailed test, reject the null if your sample mean falls in </w:t>
+      </w:r>
+      <w:r>
+        <w:rPr>
+          <w:i/>
+        </w:rPr>
+        <w:t>either</w:t>
+      </w:r>
+      <w:r>
+        <w:t xml:space="preserve"> tail of the distribution. </w:t>
+      </w:r>
+    </w:p>
+    <w:p>
+      <w:pPr>
+        <w:pStyle w:val="ListBullet"/>
+      </w:pPr>
+      <w:r>
+        <w:t>For</w:t>
+      </w:r>
+      <w:r>
+        <w:t xml:space="preserve"> </w:t>
+      </w:r>
+      <w:r>
+        <w:t xml:space="preserve">this reason, the alpha level (let’s assume .05) is split across the </w:t>
+      </w:r>
+      <w:r>
+        <w:t>2 tails into 2 critical regions for alpha = 0.025</w:t>
+      </w:r>
+    </w:p>
+    <w:p>
+      <w:pPr>
+        <w:pStyle w:val="ListBullet"/>
+      </w:pPr>
+      <w:r>
+        <w:t xml:space="preserve">The </w:t>
+      </w:r>
+      <w:r>
+        <w:rPr>
+          <w:b/>
+        </w:rPr>
+        <w:t>z-scores</w:t>
+      </w:r>
+      <w:r>
+        <w:t xml:space="preserve"> that designate the start of the critical region </w:t>
+      </w:r>
+      <w:r>
+        <w:t xml:space="preserve">= </w:t>
+      </w:r>
+      <w:r>
+        <w:rPr>
+          <w:b/>
+        </w:rPr>
+        <w:t>critical values</w:t>
+      </w:r>
+    </w:p>
+    <w:p>
+      <w:pPr>
+        <w:pStyle w:val="ListBullet"/>
+      </w:pPr>
+      <w:r>
+        <w:t xml:space="preserve">If the sample mean taken from the population falls </w:t>
+      </w:r>
+      <w:r>
+        <w:t>w/in these critical/</w:t>
+      </w:r>
+      <w:r>
+        <w:rPr>
+          <w:b/>
+        </w:rPr>
+        <w:t>rejection regions</w:t>
+      </w:r>
+      <w:r>
+        <w:t xml:space="preserve">," </w:t>
+      </w:r>
+      <w:r>
+        <w:t xml:space="preserve">conclude there was too much of a difference </w:t>
+      </w:r>
+      <w:r>
+        <w:t xml:space="preserve">to have happened by chance + </w:t>
+      </w:r>
+      <w:r>
+        <w:t xml:space="preserve">reject the null </w:t>
+      </w:r>
+    </w:p>
+    <w:p>
+      <w:pPr>
+        <w:pStyle w:val="ListBullet"/>
+      </w:pPr>
+      <w:r>
+        <w:t>U</w:t>
+      </w:r>
+      <w:r>
+        <w:t xml:space="preserve">se a </w:t>
+      </w:r>
+      <w:r>
+        <w:t>1</w:t>
+      </w:r>
+      <w:r>
+        <w:t>-tail hypothesis test when the direction of the results is anticipated or we are only interested in</w:t>
+      </w:r>
+      <w:r>
+        <w:t xml:space="preserve"> 1 </w:t>
+      </w:r>
+      <w:r>
+        <w:t>direction of the results</w:t>
+      </w:r>
+      <w:r>
+        <w:t xml:space="preserve"> (ex: </w:t>
+      </w:r>
+      <w:r>
+        <w:t>only decide to adopt the textbook if it</w:t>
+      </w:r>
+      <w:r>
+        <w:t xml:space="preserve"> </w:t>
+      </w:r>
+      <w:r>
+        <w:t>improved</w:t>
+      </w:r>
+      <w:r>
+        <w:t xml:space="preserve"> </w:t>
+      </w:r>
+      <w:r>
+        <w:t>student achievement relative to</w:t>
+      </w:r>
+      <w:r>
+        <w:t xml:space="preserve"> </w:t>
+      </w:r>
+      <w:r>
+        <w:t>the old textbook)</w:t>
+      </w:r>
+    </w:p>
+    <w:p>
+      <w:pPr>
+        <w:pStyle w:val="ListBullet"/>
+      </w:pPr>
+      <w:r>
+        <w:t xml:space="preserve">When performing a </w:t>
+      </w:r>
+      <w:r>
+        <w:t>1</w:t>
+      </w:r>
+      <w:r>
+        <w:t xml:space="preserve">-tail hypothesis test, </w:t>
       </w:r>
       <w:proofErr w:type="gramStart"/>
       <w:r>
-        <w:t>0 :</w:t>
+        <w:t>h(</w:t>
       </w:r>
       <w:proofErr w:type="gramEnd"/>
       <w:r>
-        <w:t xml:space="preserve"> µ = 14</w:t>
+        <w:t xml:space="preserve">a) utilizes &gt; or &lt; </w:t>
+      </w:r>
+      <w:r>
+        <w:t>or less than. For example, let’s say we were claiming that the average SAT score of graduating seniors</w:t>
+      </w:r>
+    </w:p>
+    <w:p>
+      <w:pPr>
+        <w:pStyle w:val="ListBullet"/>
+      </w:pPr>
+      <w:r>
+        <w:t>1</w:t>
+      </w:r>
+      <w:r>
+        <w:t>-tail hypothesis test</w:t>
+      </w:r>
+      <w:r>
+        <w:t>s</w:t>
+      </w:r>
+      <w:r>
+        <w:t xml:space="preserve"> also only </w:t>
+      </w:r>
+      <w:r>
+        <w:t xml:space="preserve">have 1 </w:t>
+      </w:r>
+      <w:r>
+        <w:t xml:space="preserve">critical region </w:t>
+      </w:r>
+      <w:r>
+        <w:t xml:space="preserve">b/c </w:t>
+      </w:r>
+      <w:r>
+        <w:t xml:space="preserve">we put the entire critical region into just </w:t>
+      </w:r>
+      <w:r>
+        <w:t xml:space="preserve">1 </w:t>
+      </w:r>
+      <w:r>
+        <w:t>side of the distribution.</w:t>
+      </w:r>
+    </w:p>
+    <w:p>
+      <w:pPr>
+        <w:pStyle w:val="ListBullet"/>
+      </w:pPr>
+      <w:r>
+        <w:t xml:space="preserve">When </w:t>
+      </w:r>
+      <w:r>
+        <w:t xml:space="preserve">h(a) </w:t>
+      </w:r>
+      <w:r>
+        <w:t xml:space="preserve">is that the sample mean is greater,  the critical region is on the right </w:t>
+      </w:r>
+      <w:r>
+        <w:t xml:space="preserve">of the distribution + when </w:t>
+      </w:r>
+      <w:r>
+        <w:t>the sample is smaller, the critical region is on the</w:t>
       </w:r>
       <w:r>
         <w:t xml:space="preserve"> </w:t>
       </w:r>
       <w:r>
-        <w:tab/>
-      </w:r>
-      <w:r>
-        <w:t xml:space="preserve">Ha : µ </w:t>
-      </w:r>
-      <w:r>
-        <w:t>!</w:t>
-      </w:r>
-      <w:r>
-        <w:t>= 14</w:t>
-      </w:r>
-    </w:p>
-    <w:p>
-      <w:pPr>
-        <w:pStyle w:val="ListBullet"/>
-        <w:rPr>
-          <w:b/>
-        </w:rPr>
-      </w:pPr>
-      <w:r>
-        <w:t xml:space="preserve">Alternative hypothesis can be supported only by </w:t>
-      </w:r>
-      <w:r>
-        <w:rPr>
-          <w:b/>
-        </w:rPr>
-        <w:t xml:space="preserve">rejecting the null = </w:t>
-      </w:r>
-      <w:r>
-        <w:t>find</w:t>
-      </w:r>
-      <w:r>
-        <w:t>ing</w:t>
-      </w:r>
-      <w:r>
-        <w:t xml:space="preserve"> a large enough difference between your sample mean </w:t>
-      </w:r>
-      <w:r>
-        <w:t xml:space="preserve">+ </w:t>
-      </w:r>
-      <w:r>
-        <w:t>the hypothesized (null) mean that it raises</w:t>
-      </w:r>
-      <w:r>
-        <w:t xml:space="preserve"> </w:t>
-      </w:r>
-      <w:r>
-        <w:t>real doubt that the true population mean is</w:t>
-      </w:r>
-      <w:r>
-        <w:t xml:space="preserve"> what we said</w:t>
-      </w:r>
-      <w:r>
-        <w:t xml:space="preserve">. </w:t>
-      </w:r>
-    </w:p>
-    <w:p>
-      <w:pPr>
-        <w:pStyle w:val="ListBullet"/>
-        <w:rPr>
-          <w:b/>
-        </w:rPr>
-      </w:pPr>
-      <w:r>
-        <w:rPr>
-          <w:b/>
-        </w:rPr>
-        <w:t>I</w:t>
-      </w:r>
-      <w:r>
-        <w:rPr>
-          <w:b/>
-        </w:rPr>
-        <w:t xml:space="preserve">n each hypothesis test, </w:t>
-      </w:r>
-      <w:r>
-        <w:rPr>
-          <w:b/>
-        </w:rPr>
-        <w:t xml:space="preserve">must </w:t>
-      </w:r>
-      <w:r>
-        <w:rPr>
-          <w:b/>
-        </w:rPr>
-        <w:t>decide in advance what the magnitude of that difference must be to allow us to reject the null hypothesis.</w:t>
-      </w:r>
-    </w:p>
-    <w:p>
-      <w:pPr>
-        <w:pStyle w:val="ListBullet"/>
-      </w:pPr>
+        <w:t xml:space="preserve">left side </w:t>
+      </w:r>
       <w:bookmarkStart w:id="0" w:name="_GoBack"/>
       <w:bookmarkEnd w:id="0"/>
     </w:p>
@@ -343,7 +432,7 @@
 </file>
 
 <file path=word/numbering.xml><?xml version="1.0" encoding="utf-8"?>
-<w:numbering xmlns:wpc="http://schemas.microsoft.com/office/word/2010/wordprocessingCanvas" xmlns:cx="http://schemas.microsoft.com/office/drawing/2014/chartex" xmlns:cx1="http://schemas.microsoft.com/office/drawing/2015/9/8/chartex" xmlns:cx2="http://schemas.microsoft.com/office/drawing/2015/10/21/chartex" xmlns:cx3="http://schemas.microsoft.com/office/drawing/2016/5/9/chartex" xmlns:cx4="http://schemas.microsoft.com/office/drawing/2016/5/10/chartex" xmlns:cx5="http://schemas.microsoft.com/office/drawing/2016/5/11/chartex" xmlns:cx6="http://schemas.microsoft.com/office/drawing/2016/5/12/chartex" xmlns:cx7="http://schemas.microsoft.com/office/drawing/2016/5/13/chartex" xmlns:cx8="http://schemas.microsoft.com/office/drawing/2016/5/14/chartex" xmlns:mc="http://schemas.openxmlformats.org/markup-compatibility/2006" xmlns:aink="http://schemas.microsoft.com/office/drawing/2016/ink" xmlns:am3d="http://schemas.microsoft.com/office/drawing/2017/model3d" xmlns:o="urn:schemas-microsoft-com:office:office" xmlns:r="http://schemas.openxmlformats.org/officeDocument/2006/relationships" xmlns:m="http://schemas.openxmlformats.org/officeDocument/2006/math" xmlns:v="urn:schemas-microsoft-com:vml" xmlns:wp14="http://schemas.microsoft.com/office/word/2010/wordprocessingDrawing" xmlns:wp="http://schemas.openxmlformats.org/drawingml/2006/wordprocessingDrawing" xmlns:w10="urn:schemas-microsoft-com:office:word" xmlns:w="http://schemas.openxmlformats.org/wordprocessingml/2006/main" xmlns:w14="http://schemas.microsoft.com/office/word/2010/wordml" xmlns:w15="http://schemas.microsoft.com/office/word/2012/wordml" xmlns:w16cid="http://schemas.microsoft.com/office/word/2016/wordml/cid" xmlns:w16se="http://schemas.microsoft.com/office/word/2015/wordml/symex" xmlns:wpg="http://schemas.microsoft.com/office/word/2010/wordprocessingGroup" xmlns:wpi="http://schemas.microsoft.com/office/word/2010/wordprocessingInk" xmlns:wne="http://schemas.microsoft.com/office/word/2006/wordml" xmlns:wps="http://schemas.microsoft.com/office/word/2010/wordprocessingShape" mc:Ignorable="w14 w15 w16se w16cid wp14">
+<w:numbering xmlns:wpc="http://schemas.microsoft.com/office/word/2010/wordprocessingCanvas" xmlns:mc="http://schemas.openxmlformats.org/markup-compatibility/2006" xmlns:o="urn:schemas-microsoft-com:office:office" xmlns:r="http://schemas.openxmlformats.org/officeDocument/2006/relationships" xmlns:m="http://schemas.openxmlformats.org/officeDocument/2006/math" xmlns:v="urn:schemas-microsoft-com:vml" xmlns:wp14="http://schemas.microsoft.com/office/word/2010/wordprocessingDrawing" xmlns:wp="http://schemas.openxmlformats.org/drawingml/2006/wordprocessingDrawing" xmlns:w10="urn:schemas-microsoft-com:office:word" xmlns:w="http://schemas.openxmlformats.org/wordprocessingml/2006/main" xmlns:w14="http://schemas.microsoft.com/office/word/2010/wordml" xmlns:w15="http://schemas.microsoft.com/office/word/2012/wordml" xmlns:wpg="http://schemas.microsoft.com/office/word/2010/wordprocessingGroup" xmlns:wpi="http://schemas.microsoft.com/office/word/2010/wordprocessingInk" xmlns:wne="http://schemas.microsoft.com/office/word/2006/wordml" xmlns:wps="http://schemas.microsoft.com/office/word/2010/wordprocessingShape" mc:Ignorable="w14 w15 wp14">
   <w:abstractNum w:abstractNumId="0" w15:restartNumberingAfterBreak="0">
     <w:nsid w:val="FFFFFF89"/>
     <w:multiLevelType w:val="singleLevel"/>
@@ -372,7 +461,7 @@
 </file>
 
 <file path=word/styles.xml><?xml version="1.0" encoding="utf-8"?>
-<w:styles xmlns:mc="http://schemas.openxmlformats.org/markup-compatibility/2006" xmlns:r="http://schemas.openxmlformats.org/officeDocument/2006/relationships" xmlns:w="http://schemas.openxmlformats.org/wordprocessingml/2006/main" xmlns:w14="http://schemas.microsoft.com/office/word/2010/wordml" xmlns:w15="http://schemas.microsoft.com/office/word/2012/wordml" xmlns:w16cid="http://schemas.microsoft.com/office/word/2016/wordml/cid" xmlns:w16se="http://schemas.microsoft.com/office/word/2015/wordml/symex" mc:Ignorable="w14 w15 w16se w16cid">
+<w:styles xmlns:mc="http://schemas.openxmlformats.org/markup-compatibility/2006" xmlns:r="http://schemas.openxmlformats.org/officeDocument/2006/relationships" xmlns:w="http://schemas.openxmlformats.org/wordprocessingml/2006/main" xmlns:w14="http://schemas.microsoft.com/office/word/2010/wordml" xmlns:w15="http://schemas.microsoft.com/office/word/2012/wordml" mc:Ignorable="w14 w15">
   <w:docDefaults>
     <w:rPrDefault>
       <w:rPr>
@@ -388,7 +477,7 @@
       </w:pPr>
     </w:pPrDefault>
   </w:docDefaults>
-  <w:latentStyles w:defLockedState="0" w:defUIPriority="99" w:defSemiHidden="0" w:defUnhideWhenUsed="0" w:defQFormat="0" w:count="375">
+  <w:latentStyles w:defLockedState="0" w:defUIPriority="99" w:defSemiHidden="0" w:defUnhideWhenUsed="0" w:defQFormat="0" w:count="371">
     <w:lsdException w:name="Normal" w:uiPriority="0" w:qFormat="1"/>
     <w:lsdException w:name="heading 1" w:uiPriority="9" w:qFormat="1"/>
     <w:lsdException w:name="heading 2" w:semiHidden="1" w:uiPriority="9" w:unhideWhenUsed="1" w:qFormat="1"/>
@@ -760,10 +849,6 @@
     <w:lsdException w:name="List Table 5 Dark Accent 6" w:uiPriority="50"/>
     <w:lsdException w:name="List Table 6 Colorful Accent 6" w:uiPriority="51"/>
     <w:lsdException w:name="List Table 7 Colorful Accent 6" w:uiPriority="52"/>
-    <w:lsdException w:name="Mention" w:semiHidden="1" w:unhideWhenUsed="1"/>
-    <w:lsdException w:name="Smart Hyperlink" w:semiHidden="1" w:unhideWhenUsed="1"/>
-    <w:lsdException w:name="Hashtag" w:semiHidden="1" w:unhideWhenUsed="1"/>
-    <w:lsdException w:name="Unresolved Mention" w:semiHidden="1" w:unhideWhenUsed="1"/>
   </w:latentStyles>
   <w:style w:type="paragraph" w:default="1" w:styleId="Normal">
     <w:name w:val="Normal"/>

--- a/Stats/UT/UT.7.21xFoundationsofData Analysis.2/Week2_HypothesisTesting.docx
+++ b/Stats/UT/UT.7.21xFoundationsofData Analysis.2/Week2_HypothesisTesting.docx
@@ -170,13 +170,7 @@
         <w:rPr>
           <w:b/>
         </w:rPr>
-        <w:t>2</w:t>
-      </w:r>
-      <w:r>
-        <w:rPr>
-          <w:b/>
-        </w:rPr>
-        <w:t>-tailed hypothesis tests</w:t>
+        <w:t>2-tailed hypothesis tests</w:t>
       </w:r>
       <w:r>
         <w:t xml:space="preserve"> </w:t>
@@ -185,16 +179,7 @@
         <w:sym w:font="Wingdings" w:char="F0E0"/>
       </w:r>
       <w:r>
-        <w:t xml:space="preserve"> </w:t>
-      </w:r>
-      <w:r>
-        <w:t>do not specify whether we believe the true mean to be higher or l</w:t>
-      </w:r>
-      <w:r>
-        <w:t xml:space="preserve">ower than the hypothesized mean, </w:t>
-      </w:r>
-      <w:r>
-        <w:t>just believe it must be different.</w:t>
+        <w:t xml:space="preserve"> do not specify whether we believe the true mean to be higher or lower than the hypothesized mean, just believe it must be different.</w:t>
       </w:r>
     </w:p>
     <w:p>
@@ -291,81 +276,40 @@
         <w:pStyle w:val="ListBullet"/>
       </w:pPr>
       <w:r>
-        <w:t>U</w:t>
-      </w:r>
-      <w:r>
-        <w:t xml:space="preserve">se a </w:t>
+        <w:t xml:space="preserve">Use a 1-tail hypothesis test when the direction of the results is anticipated or we are only interested in 1 direction of the results (ex: only decide to adopt the textbook if it improved student achievement relative to </w:t>
+      </w:r>
+      <w:r>
+        <w:t>the old textbook)</w:t>
+      </w:r>
+    </w:p>
+    <w:p>
+      <w:pPr>
+        <w:pStyle w:val="ListBullet"/>
+      </w:pPr>
+      <w:r>
+        <w:t xml:space="preserve">When performing a </w:t>
       </w:r>
       <w:r>
         <w:t>1</w:t>
       </w:r>
       <w:r>
-        <w:t>-tail hypothesis test when the direction of the results is anticipated or we are only interested in</w:t>
-      </w:r>
-      <w:r>
-        <w:t xml:space="preserve"> 1 </w:t>
-      </w:r>
-      <w:r>
-        <w:t>direction of the results</w:t>
-      </w:r>
-      <w:r>
-        <w:t xml:space="preserve"> (ex: </w:t>
-      </w:r>
-      <w:r>
-        <w:t>only decide to adopt the textbook if it</w:t>
-      </w:r>
-      <w:r>
-        <w:t xml:space="preserve"> </w:t>
-      </w:r>
-      <w:r>
-        <w:t>improved</w:t>
-      </w:r>
-      <w:r>
-        <w:t xml:space="preserve"> </w:t>
-      </w:r>
-      <w:r>
-        <w:t>student achievement relative to</w:t>
-      </w:r>
-      <w:r>
-        <w:t xml:space="preserve"> </w:t>
-      </w:r>
-      <w:r>
-        <w:t>the old textbook)</w:t>
-      </w:r>
-    </w:p>
-    <w:p>
-      <w:pPr>
-        <w:pStyle w:val="ListBullet"/>
-      </w:pPr>
-      <w:r>
-        <w:t xml:space="preserve">When performing a </w:t>
-      </w:r>
+        <w:t xml:space="preserve">-tail hypothesis test, </w:t>
+      </w:r>
+      <w:r>
+        <w:t xml:space="preserve">h(a) utilizes &gt; or &lt; </w:t>
+      </w:r>
+      <w:r>
+        <w:t>or less than. For example, let’s say we were claiming that the average SAT score of graduating seniors</w:t>
+      </w:r>
+    </w:p>
+    <w:p>
+      <w:pPr>
+        <w:pStyle w:val="ListBullet"/>
+      </w:pPr>
       <w:r>
         <w:t>1</w:t>
       </w:r>
       <w:r>
-        <w:t xml:space="preserve">-tail hypothesis test, </w:t>
-      </w:r>
-      <w:proofErr w:type="gramStart"/>
-      <w:r>
-        <w:t>h(</w:t>
-      </w:r>
-      <w:proofErr w:type="gramEnd"/>
-      <w:r>
-        <w:t xml:space="preserve">a) utilizes &gt; or &lt; </w:t>
-      </w:r>
-      <w:r>
-        <w:t>or less than. For example, let’s say we were claiming that the average SAT score of graduating seniors</w:t>
-      </w:r>
-    </w:p>
-    <w:p>
-      <w:pPr>
-        <w:pStyle w:val="ListBullet"/>
-      </w:pPr>
-      <w:r>
-        <w:t>1</w:t>
-      </w:r>
-      <w:r>
         <w:t>-tail hypothesis test</w:t>
       </w:r>
       <w:r>
@@ -404,7 +348,13 @@
         <w:t xml:space="preserve">h(a) </w:t>
       </w:r>
       <w:r>
-        <w:t xml:space="preserve">is that the sample mean is greater,  the critical region is on the right </w:t>
+        <w:t>is that the sample mean is greater,</w:t>
+      </w:r>
+      <w:r>
+        <w:t xml:space="preserve"> </w:t>
+      </w:r>
+      <w:r>
+        <w:t xml:space="preserve">the critical region is on the right </w:t>
       </w:r>
       <w:r>
         <w:t xml:space="preserve">of the distribution + when </w:t>
@@ -417,6 +367,4039 @@
       </w:r>
       <w:r>
         <w:t xml:space="preserve">left side </w:t>
+      </w:r>
+    </w:p>
+    <w:p>
+      <w:pPr>
+        <w:pStyle w:val="ListBullet"/>
+        <w:numPr>
+          <w:ilvl w:val="0"/>
+          <w:numId w:val="0"/>
+        </w:numPr>
+        <w:ind w:left="360"/>
+      </w:pPr>
+    </w:p>
+    <w:p>
+      <w:pPr>
+        <w:pStyle w:val="ListBullet"/>
+      </w:pPr>
+      <w:r>
+        <w:t>Remember some sample are extremes + are going to happen about 5% of the time, since 95% of all sample means fall w/in about 2 SD’s of the mean.</w:t>
+      </w:r>
+      <w:r>
+        <w:t xml:space="preserve"> </w:t>
+      </w:r>
+    </w:p>
+    <w:p>
+      <w:pPr>
+        <w:pStyle w:val="ListBullet"/>
+        <w:rPr>
+          <w:i/>
+        </w:rPr>
+      </w:pPr>
+      <w:r>
+        <w:t xml:space="preserve">If we run a hypothesis test + get an extreme sample mean, it won’t look like our hypothesized mean, even if it comes from that distribution </w:t>
+      </w:r>
+      <w:r>
+        <w:sym w:font="Wingdings" w:char="F0E0"/>
+      </w:r>
+      <w:r>
+        <w:t xml:space="preserve"> would be likely to reject the null, </w:t>
+      </w:r>
+      <w:r>
+        <w:rPr>
+          <w:i/>
+        </w:rPr>
+        <w:t>but we would be wrong.</w:t>
+      </w:r>
+    </w:p>
+    <w:p>
+      <w:pPr>
+        <w:pStyle w:val="ListBullet"/>
+      </w:pPr>
+      <w:r>
+        <w:t>Which type of error (Type 1 = FN, Type II = FP) is more serious depends on the specific research situation, but ideally both types of errors should be minimized during analysis.</w:t>
+      </w:r>
+    </w:p>
+    <w:p>
+      <w:pPr>
+        <w:pStyle w:val="ListBullet"/>
+      </w:pPr>
+      <w:r>
+        <w:t>The general approach to hypothesis testing focuses on Type I = rejecting null when it may be true.</w:t>
+      </w:r>
+      <w:r>
+        <w:t xml:space="preserve"> </w:t>
+      </w:r>
+    </w:p>
+    <w:p>
+      <w:pPr>
+        <w:pStyle w:val="ListBullet"/>
+      </w:pPr>
+      <w:r>
+        <w:rPr>
+          <w:b/>
+        </w:rPr>
+        <w:t>The level of significance/the alpha level = the probability of making a Type I error</w:t>
+      </w:r>
+      <w:r>
+        <w:t>.</w:t>
+      </w:r>
+      <w:r>
+        <w:t xml:space="preserve"> </w:t>
+      </w:r>
+    </w:p>
+    <w:p>
+      <w:pPr>
+        <w:pStyle w:val="ListBullet"/>
+        <w:tabs>
+          <w:tab w:val="clear" w:pos="360"/>
+          <w:tab w:val="num" w:pos="720"/>
+        </w:tabs>
+        <w:ind w:left="720"/>
+      </w:pPr>
+      <w:r>
+        <w:t>At 0.05, the decision to reject the hypothesis may be incorrect 5% of the time.</w:t>
+      </w:r>
+      <w:r>
+        <w:t xml:space="preserve"> </w:t>
+      </w:r>
+    </w:p>
+    <w:p>
+      <w:pPr>
+        <w:pStyle w:val="ListBullet"/>
+      </w:pPr>
+      <w:r>
+        <w:t>Calculating the probability of making a Type II error is not as straightforward</w:t>
+      </w:r>
+    </w:p>
+    <w:p>
+      <w:pPr>
+        <w:pStyle w:val="ListBullet"/>
+      </w:pPr>
+      <w:r>
+        <w:lastRenderedPageBreak/>
+        <w:t>You should be able to recognize what each type of error looks like in a particular hypothesis test.</w:t>
+      </w:r>
+      <w:r>
+        <w:t xml:space="preserve"> </w:t>
+      </w:r>
+    </w:p>
+    <w:p>
+      <w:pPr>
+        <w:pStyle w:val="ListBullet"/>
+      </w:pPr>
+      <w:r>
+        <w:t>Ex: Testing whether listening to rock music helps improve memory of 30 random objects + assume further it doesn’t.</w:t>
+      </w:r>
+      <w:r>
+        <w:t xml:space="preserve"> </w:t>
+      </w:r>
+    </w:p>
+    <w:p>
+      <w:pPr>
+        <w:pStyle w:val="ListBullet"/>
+        <w:tabs>
+          <w:tab w:val="clear" w:pos="360"/>
+          <w:tab w:val="num" w:pos="720"/>
+        </w:tabs>
+        <w:ind w:left="720"/>
+      </w:pPr>
+      <w:r>
+        <w:t xml:space="preserve">Type I error = Say it improves memory, but it actually makes it worse or doesn’t affect it at all </w:t>
+      </w:r>
+    </w:p>
+    <w:p>
+      <w:pPr>
+        <w:pStyle w:val="ListBullet"/>
+        <w:tabs>
+          <w:tab w:val="clear" w:pos="360"/>
+          <w:tab w:val="num" w:pos="1080"/>
+        </w:tabs>
+        <w:ind w:left="1080"/>
+      </w:pPr>
+      <w:r>
+        <w:t>Type I errors only occur when the null is false.</w:t>
+      </w:r>
+      <w:r>
+        <w:t xml:space="preserve"> </w:t>
+      </w:r>
+    </w:p>
+    <w:p>
+      <w:pPr>
+        <w:pStyle w:val="ListBullet"/>
+        <w:tabs>
+          <w:tab w:val="clear" w:pos="360"/>
+          <w:tab w:val="num" w:pos="720"/>
+        </w:tabs>
+        <w:ind w:left="720"/>
+      </w:pPr>
+      <w:r>
+        <w:t xml:space="preserve">Type II error = assume listening to rock </w:t>
+      </w:r>
+      <w:r>
+        <w:rPr>
+          <w:i/>
+        </w:rPr>
+        <w:t>does</w:t>
+      </w:r>
+      <w:r>
+        <w:t xml:space="preserve"> improve memory, but we conclude it didn’t, but it really did </w:t>
+      </w:r>
+    </w:p>
+    <w:p>
+      <w:pPr>
+        <w:pStyle w:val="ListBullet"/>
+        <w:tabs>
+          <w:tab w:val="clear" w:pos="360"/>
+          <w:tab w:val="num" w:pos="1080"/>
+        </w:tabs>
+        <w:ind w:left="1080"/>
+        <w:rPr>
+          <w:i/>
+        </w:rPr>
+      </w:pPr>
+      <w:r>
+        <w:rPr>
+          <w:i/>
+        </w:rPr>
+        <w:t>failing to find a significant difference when one in fact exists.</w:t>
+      </w:r>
+    </w:p>
+    <w:p>
+      <w:pPr>
+        <w:pStyle w:val="ListBullet"/>
+        <w:rPr>
+          <w:u w:val="single"/>
+        </w:rPr>
+      </w:pPr>
+      <w:r>
+        <w:rPr>
+          <w:u w:val="single"/>
+        </w:rPr>
+        <w:t>It is also important to realize the chance of making a Type I error is under our direct control.</w:t>
+      </w:r>
+      <w:r>
+        <w:rPr>
+          <w:u w:val="single"/>
+        </w:rPr>
+        <w:t xml:space="preserve"> </w:t>
+      </w:r>
+    </w:p>
+    <w:p>
+      <w:pPr>
+        <w:pStyle w:val="ListBullet"/>
+      </w:pPr>
+      <w:r>
+        <w:t>Often WE establish an alpha level based on the severity of consequences of making a Type I error</w:t>
+      </w:r>
+    </w:p>
+    <w:p>
+      <w:pPr>
+        <w:pStyle w:val="ListBullet"/>
+        <w:tabs>
+          <w:tab w:val="clear" w:pos="360"/>
+          <w:tab w:val="num" w:pos="720"/>
+        </w:tabs>
+        <w:ind w:left="720"/>
+      </w:pPr>
+      <w:r>
+        <w:t>If consequences are not that serious, we could set an alpha level at 0.10 or 0.20</w:t>
+      </w:r>
+    </w:p>
+    <w:p>
+      <w:pPr>
+        <w:pStyle w:val="ListBullet"/>
+        <w:tabs>
+          <w:tab w:val="clear" w:pos="360"/>
+          <w:tab w:val="num" w:pos="1080"/>
+        </w:tabs>
+        <w:ind w:left="1080"/>
+      </w:pPr>
+      <w:r>
+        <w:t>In other words, we’re comfortable making a decision where we could falsely reject the null 10 to 20% of the time.</w:t>
+      </w:r>
+      <w:r>
+        <w:t xml:space="preserve"> </w:t>
+      </w:r>
+    </w:p>
+    <w:p>
+      <w:pPr>
+        <w:pStyle w:val="ListBullet"/>
+      </w:pPr>
+      <w:r>
+        <w:t>However, in a field like medical research, we would set the alpha level very low (at 0.001) if there was potential bodily harm to patients.</w:t>
+      </w:r>
+    </w:p>
+    <w:p>
+      <w:pPr>
+        <w:pStyle w:val="ListBullet"/>
+        <w:numPr>
+          <w:ilvl w:val="0"/>
+          <w:numId w:val="0"/>
+        </w:numPr>
+        <w:ind w:left="360"/>
+      </w:pPr>
+    </w:p>
+    <w:p>
+      <w:pPr>
+        <w:pStyle w:val="ListBullet"/>
+      </w:pPr>
+      <w:r>
+        <w:rPr>
+          <w:b/>
+        </w:rPr>
+        <w:t xml:space="preserve">Critical values = </w:t>
+      </w:r>
+      <w:r>
+        <w:t xml:space="preserve">values that indicate the edge of the </w:t>
+      </w:r>
+      <w:r>
+        <w:rPr>
+          <w:b/>
+        </w:rPr>
+        <w:t>critical region</w:t>
+      </w:r>
+      <w:r>
+        <w:t xml:space="preserve"> = describe the entire area of values that indicate to reject the null (values not included in the initial claim)</w:t>
+      </w:r>
+    </w:p>
+    <w:p>
+      <w:pPr>
+        <w:pStyle w:val="ListBullet"/>
+      </w:pPr>
+      <w:r>
+        <w:t xml:space="preserve">The </w:t>
+      </w:r>
+      <w:r>
+        <w:rPr>
+          <w:b/>
+        </w:rPr>
+        <w:t>tails</w:t>
+      </w:r>
+      <w:r>
+        <w:t xml:space="preserve"> </w:t>
+      </w:r>
+      <w:r>
+        <w:t>of</w:t>
+      </w:r>
+      <w:r>
+        <w:t xml:space="preserve"> </w:t>
+      </w:r>
+      <w:r>
+        <w:t>a</w:t>
+      </w:r>
+      <w:r>
+        <w:t xml:space="preserve"> </w:t>
+      </w:r>
+      <w:r>
+        <w:t>test</w:t>
+      </w:r>
+      <w:r>
+        <w:t xml:space="preserve"> = </w:t>
+      </w:r>
+      <w:r>
+        <w:t>values</w:t>
+      </w:r>
+      <w:r>
+        <w:t xml:space="preserve"> </w:t>
+      </w:r>
+      <w:r>
+        <w:t>outside</w:t>
+      </w:r>
+      <w:r>
+        <w:t xml:space="preserve"> </w:t>
+      </w:r>
+      <w:r>
+        <w:t>of</w:t>
+      </w:r>
+      <w:r>
+        <w:t xml:space="preserve"> </w:t>
+      </w:r>
+      <w:r>
+        <w:t>critical</w:t>
+      </w:r>
+      <w:r>
+        <w:t xml:space="preserve"> </w:t>
+      </w:r>
+      <w:r>
+        <w:t>values</w:t>
+      </w:r>
+      <w:r>
+        <w:t xml:space="preserve"> = </w:t>
+      </w:r>
+      <w:r>
+        <w:t>the</w:t>
+      </w:r>
+      <w:r>
+        <w:t xml:space="preserve"> </w:t>
+      </w:r>
+      <w:r>
+        <w:t>ends</w:t>
+      </w:r>
+      <w:r>
+        <w:t xml:space="preserve"> </w:t>
+      </w:r>
+      <w:r>
+        <w:t>of</w:t>
+      </w:r>
+      <w:r>
+        <w:t xml:space="preserve"> a </w:t>
+      </w:r>
+      <w:r>
+        <w:t>distribution</w:t>
+      </w:r>
+      <w:r>
+        <w:t xml:space="preserve"> = begin at the greatest/</w:t>
+      </w:r>
+      <w:r>
+        <w:t>least value included in the alternative hypothesis (the critical values).</w:t>
+      </w:r>
+    </w:p>
+    <w:p>
+      <w:pPr>
+        <w:pStyle w:val="ListBullet"/>
+      </w:pPr>
+      <w:r>
+        <w:t xml:space="preserve">Ex: Researcher </w:t>
+      </w:r>
+      <w:r>
+        <w:t xml:space="preserve">claims black horses are, on average, more than 30 </w:t>
+      </w:r>
+      <w:r>
+        <w:t>lbs.</w:t>
+      </w:r>
+      <w:r>
+        <w:t xml:space="preserve"> heavier t</w:t>
+      </w:r>
+      <w:r>
+        <w:t xml:space="preserve">han white horses, which average </w:t>
+      </w:r>
+      <w:r>
+        <w:t xml:space="preserve">1100 </w:t>
+      </w:r>
+      <w:r>
+        <w:t>lbs.</w:t>
+      </w:r>
+    </w:p>
+    <w:p>
+      <w:pPr>
+        <w:pStyle w:val="ListBullet"/>
+        <w:tabs>
+          <w:tab w:val="clear" w:pos="360"/>
+          <w:tab w:val="num" w:pos="720"/>
+        </w:tabs>
+        <w:ind w:left="720"/>
+      </w:pPr>
+      <w:r>
+        <w:t>H(0): weight(b) &lt;= 1400</w:t>
+      </w:r>
+      <w:r>
+        <w:tab/>
+      </w:r>
+      <w:r>
+        <w:tab/>
+        <w:t>h(a): weight(b) &gt; 1140</w:t>
+      </w:r>
+    </w:p>
+    <w:p>
+      <w:pPr>
+        <w:pStyle w:val="ListBullet"/>
+        <w:tabs>
+          <w:tab w:val="clear" w:pos="360"/>
+          <w:tab w:val="num" w:pos="720"/>
+        </w:tabs>
+        <w:ind w:left="720"/>
+      </w:pPr>
+      <w:r>
+        <w:t xml:space="preserve">One-tailed t-test </w:t>
+      </w:r>
+      <w:r>
+        <w:sym w:font="Wingdings" w:char="F0E0"/>
+      </w:r>
+      <w:r>
+        <w:t xml:space="preserve"> right-tailed</w:t>
+      </w:r>
+    </w:p>
+    <w:p>
+      <w:pPr>
+        <w:pStyle w:val="ListBullet"/>
+      </w:pPr>
+      <w:r>
+        <w:t xml:space="preserve">Ex: Package </w:t>
+      </w:r>
+      <w:r>
+        <w:t>of gum claims flavor lasts more than 39 minutes.</w:t>
+      </w:r>
+    </w:p>
+    <w:p>
+      <w:pPr>
+        <w:pStyle w:val="ListBullet"/>
+        <w:tabs>
+          <w:tab w:val="clear" w:pos="360"/>
+          <w:tab w:val="num" w:pos="720"/>
+        </w:tabs>
+        <w:ind w:left="720"/>
+      </w:pPr>
+      <w:r>
+        <w:t>H(0): flavor &lt;= 39</w:t>
+      </w:r>
+      <w:r>
+        <w:tab/>
+      </w:r>
+      <w:r>
+        <w:tab/>
+        <w:t>h(a): flavor &gt; 39</w:t>
+      </w:r>
+    </w:p>
+    <w:p>
+      <w:pPr>
+        <w:pStyle w:val="ListBullet"/>
+        <w:tabs>
+          <w:tab w:val="clear" w:pos="360"/>
+          <w:tab w:val="num" w:pos="720"/>
+        </w:tabs>
+        <w:ind w:left="720"/>
+      </w:pPr>
+      <w:r>
+        <w:t xml:space="preserve">One-tailed t-test </w:t>
+      </w:r>
+      <w:r>
+        <w:sym w:font="Wingdings" w:char="F0E0"/>
+      </w:r>
+      <w:r>
+        <w:t xml:space="preserve"> right-tailed</w:t>
+      </w:r>
+    </w:p>
+    <w:p>
+      <w:pPr>
+        <w:pStyle w:val="ListBullet"/>
+      </w:pPr>
+      <w:r>
+        <w:t xml:space="preserve">Ex: </w:t>
+      </w:r>
+      <w:r>
+        <w:t>An ice pack</w:t>
+      </w:r>
+      <w:r>
+        <w:t xml:space="preserve"> claims to stay cold between 35-</w:t>
+      </w:r>
+      <w:r>
+        <w:t xml:space="preserve">65 minutes. </w:t>
+      </w:r>
+    </w:p>
+    <w:p>
+      <w:pPr>
+        <w:pStyle w:val="ListBullet"/>
+        <w:tabs>
+          <w:tab w:val="clear" w:pos="360"/>
+          <w:tab w:val="num" w:pos="720"/>
+        </w:tabs>
+        <w:ind w:left="720"/>
+      </w:pPr>
+      <w:r>
+        <w:t xml:space="preserve">H(0): 35 &gt; μ </w:t>
+      </w:r>
+      <w:r>
+        <w:rPr>
+          <w:rFonts w:ascii="Cambria Math" w:hAnsi="Cambria Math" w:cs="Cambria Math"/>
+        </w:rPr>
+        <w:t>∪</w:t>
+      </w:r>
+      <w:r>
+        <w:rPr>
+          <w:rFonts w:ascii="Cambria Math" w:hAnsi="Cambria Math" w:cs="Cambria Math"/>
+        </w:rPr>
+        <w:t xml:space="preserve"> </w:t>
+      </w:r>
+      <w:r>
+        <w:t>μ &gt; 65</w:t>
+      </w:r>
+      <w:r>
+        <w:tab/>
+      </w:r>
+      <w:r>
+        <w:tab/>
+      </w:r>
+      <w:r>
+        <w:tab/>
+        <w:t xml:space="preserve">h(a): 35 &lt; μ </w:t>
+      </w:r>
+      <w:r>
+        <w:rPr>
+          <w:rFonts w:ascii="Cambria Math" w:hAnsi="Cambria Math" w:cs="Cambria Math"/>
+        </w:rPr>
+        <w:t>∪</w:t>
+      </w:r>
+      <w:r>
+        <w:rPr>
+          <w:rFonts w:ascii="Cambria Math" w:hAnsi="Cambria Math" w:cs="Cambria Math"/>
+        </w:rPr>
+        <w:t xml:space="preserve"> </w:t>
+      </w:r>
+      <w:r>
+        <w:t>μ &gt; 65</w:t>
+      </w:r>
+      <w:r>
+        <w:tab/>
+      </w:r>
+    </w:p>
+    <w:p>
+      <w:pPr>
+        <w:pStyle w:val="ListBullet"/>
+        <w:tabs>
+          <w:tab w:val="clear" w:pos="360"/>
+          <w:tab w:val="num" w:pos="720"/>
+        </w:tabs>
+        <w:ind w:left="720"/>
+      </w:pPr>
+      <w:r>
+        <w:t xml:space="preserve">2-tailed t-test </w:t>
+      </w:r>
+      <w:r>
+        <w:sym w:font="Wingdings" w:char="F0E0"/>
+      </w:r>
+      <w:r>
+        <w:t xml:space="preserve"> right-tailed</w:t>
+      </w:r>
+    </w:p>
+    <w:p>
+      <w:pPr>
+        <w:pStyle w:val="ListBullet"/>
+        <w:numPr>
+          <w:ilvl w:val="0"/>
+          <w:numId w:val="0"/>
+        </w:numPr>
+        <w:ind w:left="360"/>
+      </w:pPr>
+    </w:p>
+    <w:p>
+      <w:pPr>
+        <w:pStyle w:val="ListBullet"/>
+      </w:pPr>
+      <w:r>
+        <w:t xml:space="preserve">Z-score critical values of a normal distribution are an appropriate resource for conducting tests when </w:t>
+      </w:r>
+      <w:r>
+        <w:rPr>
+          <w:i/>
+        </w:rPr>
+        <w:t>we KNOW the parameters of our population</w:t>
+      </w:r>
+      <w:r>
+        <w:t xml:space="preserve">. </w:t>
+      </w:r>
+    </w:p>
+    <w:p>
+      <w:pPr>
+        <w:pStyle w:val="ListBullet"/>
+        <w:rPr>
+          <w:b/>
+        </w:rPr>
+      </w:pPr>
+      <w:r>
+        <w:rPr>
+          <w:u w:val="single"/>
+        </w:rPr>
+        <w:t>Z-crit for 95% confidence in a 2-tailed test</w:t>
+      </w:r>
+      <w:r>
+        <w:t xml:space="preserve"> </w:t>
+      </w:r>
+      <w:r>
+        <w:sym w:font="Wingdings" w:char="F0E0"/>
+      </w:r>
+      <w:r>
+        <w:t xml:space="preserve"> split 5% under the curve into 2.5% </w:t>
+      </w:r>
+      <w:r>
+        <w:rPr>
+          <w:b/>
+        </w:rPr>
+        <w:sym w:font="Wingdings" w:char="F0E0"/>
+      </w:r>
+      <w:r>
+        <w:rPr>
+          <w:b/>
+        </w:rPr>
+        <w:t xml:space="preserve"> +/- 1.96</w:t>
+      </w:r>
+    </w:p>
+    <w:p>
+      <w:pPr>
+        <w:pStyle w:val="ListBullet"/>
+      </w:pPr>
+      <w:r>
+        <w:rPr>
+          <w:u w:val="single"/>
+        </w:rPr>
+        <w:t xml:space="preserve">Z-crit </w:t>
+      </w:r>
+      <w:r>
+        <w:rPr>
+          <w:u w:val="single"/>
+        </w:rPr>
+        <w:t xml:space="preserve">for a right-tailed test </w:t>
+      </w:r>
+      <w:r>
+        <w:rPr>
+          <w:u w:val="single"/>
+        </w:rPr>
+        <w:t xml:space="preserve">w/ </w:t>
+      </w:r>
+      <w:r>
+        <w:rPr>
+          <w:u w:val="single"/>
+        </w:rPr>
+        <w:t>α</w:t>
+      </w:r>
+      <w:r>
+        <w:rPr>
+          <w:u w:val="single"/>
+        </w:rPr>
+        <w:t xml:space="preserve"> = 0.01</w:t>
+      </w:r>
+      <w:r>
+        <w:t xml:space="preserve"> </w:t>
+      </w:r>
+      <w:r>
+        <w:sym w:font="Wingdings" w:char="F0E0"/>
+      </w:r>
+      <w:r>
+        <w:t xml:space="preserve"> 99% confidence </w:t>
+      </w:r>
+      <w:r>
+        <w:sym w:font="Wingdings" w:char="F0E0"/>
+      </w:r>
+      <w:r>
+        <w:t xml:space="preserve"> 0.9900 </w:t>
+      </w:r>
+      <w:r>
+        <w:sym w:font="Wingdings" w:char="F0E0"/>
+      </w:r>
+      <w:r>
+        <w:t xml:space="preserve"> </w:t>
+      </w:r>
+      <w:r>
+        <w:rPr>
+          <w:b/>
+        </w:rPr>
+        <w:t>+2.33</w:t>
+      </w:r>
+    </w:p>
+    <w:p>
+      <w:pPr>
+        <w:pStyle w:val="ListBullet"/>
+        <w:numPr>
+          <w:ilvl w:val="0"/>
+          <w:numId w:val="0"/>
+        </w:numPr>
+        <w:ind w:left="360" w:hanging="360"/>
+      </w:pPr>
+    </w:p>
+    <w:p>
+      <w:pPr>
+        <w:pStyle w:val="ListBullet"/>
+      </w:pPr>
+      <w:r>
+        <w:t>Recall</w:t>
+      </w:r>
+      <w:r>
+        <w:t xml:space="preserve"> </w:t>
+      </w:r>
+      <w:r>
+        <w:t>that</w:t>
+      </w:r>
+      <w:r>
+        <w:t xml:space="preserve"> </w:t>
+      </w:r>
+      <w:r>
+        <w:t>hypothesis</w:t>
+      </w:r>
+      <w:r>
+        <w:t xml:space="preserve"> </w:t>
+      </w:r>
+      <w:r>
+        <w:t>testing</w:t>
+      </w:r>
+      <w:r>
+        <w:t xml:space="preserve"> </w:t>
+      </w:r>
+      <w:r>
+        <w:t>is</w:t>
+      </w:r>
+      <w:r>
+        <w:t xml:space="preserve"> </w:t>
+      </w:r>
+      <w:r>
+        <w:t>a</w:t>
+      </w:r>
+      <w:r>
+        <w:t xml:space="preserve"> </w:t>
+      </w:r>
+      <w:r>
+        <w:t>form</w:t>
+      </w:r>
+      <w:r>
+        <w:t xml:space="preserve"> </w:t>
+      </w:r>
+      <w:r>
+        <w:t>of</w:t>
+      </w:r>
+      <w:r>
+        <w:t xml:space="preserve"> </w:t>
+      </w:r>
+      <w:r>
+        <w:rPr>
+          <w:b/>
+        </w:rPr>
+        <w:t>statistical</w:t>
+      </w:r>
+      <w:r>
+        <w:rPr>
+          <w:b/>
+        </w:rPr>
+        <w:t xml:space="preserve"> </w:t>
+      </w:r>
+      <w:r>
+        <w:rPr>
+          <w:b/>
+        </w:rPr>
+        <w:t>inference</w:t>
+      </w:r>
+      <w:r>
+        <w:t>.</w:t>
+      </w:r>
+      <w:r>
+        <w:t xml:space="preserve"> </w:t>
+      </w:r>
+      <w:r>
+        <w:t xml:space="preserve"> </w:t>
+      </w:r>
+    </w:p>
+    <w:p>
+      <w:pPr>
+        <w:pStyle w:val="ListBullet"/>
+      </w:pPr>
+      <w:r>
+        <w:t>Previously,</w:t>
+      </w:r>
+      <w:r>
+        <w:t xml:space="preserve"> </w:t>
+      </w:r>
+      <w:r>
+        <w:t>we</w:t>
+      </w:r>
+      <w:r>
+        <w:t xml:space="preserve"> </w:t>
+      </w:r>
+      <w:r>
+        <w:rPr>
+          <w:b/>
+        </w:rPr>
+        <w:t>inferred</w:t>
+      </w:r>
+      <w:r>
+        <w:t xml:space="preserve"> </w:t>
+      </w:r>
+      <w:r>
+        <w:t>about</w:t>
+      </w:r>
+      <w:r>
+        <w:t xml:space="preserve"> </w:t>
+      </w:r>
+      <w:r>
+        <w:t>a</w:t>
+      </w:r>
+      <w:r>
+        <w:t xml:space="preserve"> </w:t>
+      </w:r>
+      <w:r>
+        <w:t>population</w:t>
+      </w:r>
+      <w:r>
+        <w:t xml:space="preserve"> </w:t>
+      </w:r>
+      <w:r>
+        <w:t>by</w:t>
+      </w:r>
+      <w:r>
+        <w:t xml:space="preserve"> </w:t>
+      </w:r>
+      <w:r>
+        <w:t xml:space="preserve">calculating a </w:t>
+      </w:r>
+      <w:r>
+        <w:rPr>
+          <w:b/>
+        </w:rPr>
+        <w:t>confidence interval</w:t>
+      </w:r>
+      <w:r>
+        <w:t xml:space="preserve"> + </w:t>
+      </w:r>
+      <w:r>
+        <w:t xml:space="preserve">estimated </w:t>
+      </w:r>
+      <w:r>
+        <w:t xml:space="preserve">a </w:t>
+      </w:r>
+      <w:r>
+        <w:t>true</w:t>
+      </w:r>
+      <w:r>
+        <w:t xml:space="preserve"> </w:t>
+      </w:r>
+      <w:r>
+        <w:t>mean of a population from a</w:t>
+      </w:r>
+      <w:r>
+        <w:t xml:space="preserve"> </w:t>
+      </w:r>
+      <w:r>
+        <w:t>sample</w:t>
+      </w:r>
+      <w:r>
+        <w:t xml:space="preserve"> </w:t>
+      </w:r>
+      <w:r>
+        <w:t xml:space="preserve">mean </w:t>
+      </w:r>
+      <w:r>
+        <w:t xml:space="preserve">+ </w:t>
+      </w:r>
+      <w:r>
+        <w:t>created</w:t>
+      </w:r>
+      <w:r>
+        <w:t xml:space="preserve"> </w:t>
+      </w:r>
+      <w:r>
+        <w:t>a</w:t>
+      </w:r>
+      <w:r>
+        <w:t xml:space="preserve"> CI </w:t>
+      </w:r>
+      <w:r>
+        <w:t>provided a</w:t>
+      </w:r>
+      <w:r>
+        <w:t xml:space="preserve"> </w:t>
+      </w:r>
+      <w:r>
+        <w:rPr>
+          <w:b/>
+        </w:rPr>
+        <w:t>margin of error</w:t>
+      </w:r>
+      <w:r>
+        <w:rPr>
+          <w:b/>
+        </w:rPr>
+        <w:t xml:space="preserve"> </w:t>
+      </w:r>
+      <w:r>
+        <w:t xml:space="preserve">for </w:t>
+      </w:r>
+      <w:r>
+        <w:t>an</w:t>
+      </w:r>
+      <w:r>
+        <w:t xml:space="preserve"> estimate. </w:t>
+      </w:r>
+    </w:p>
+    <w:p>
+      <w:pPr>
+        <w:pStyle w:val="ListBullet"/>
+      </w:pPr>
+      <w:r>
+        <w:t xml:space="preserve">When conducting a hypothesis test, we are asking ourselves whether the </w:t>
+      </w:r>
+      <w:r>
+        <w:t xml:space="preserve">info </w:t>
+      </w:r>
+      <w:r>
+        <w:t>in the sample is</w:t>
+      </w:r>
+      <w:r>
+        <w:t xml:space="preserve"> </w:t>
+      </w:r>
+      <w:r>
+        <w:t>consistent</w:t>
+      </w:r>
+      <w:r>
+        <w:t xml:space="preserve"> </w:t>
+      </w:r>
+      <w:r>
+        <w:t>or</w:t>
+      </w:r>
+      <w:r>
+        <w:t xml:space="preserve"> </w:t>
+      </w:r>
+      <w:r>
+        <w:t>inconsistent</w:t>
+      </w:r>
+      <w:r>
+        <w:t xml:space="preserve"> w/ </w:t>
+      </w:r>
+      <w:r>
+        <w:t xml:space="preserve">the null hypothesis about the population. </w:t>
+      </w:r>
+    </w:p>
+    <w:p>
+      <w:pPr>
+        <w:pStyle w:val="ListBullet"/>
+        <w:numPr>
+          <w:ilvl w:val="0"/>
+          <w:numId w:val="0"/>
+        </w:numPr>
+        <w:ind w:left="360" w:hanging="360"/>
+      </w:pPr>
+    </w:p>
+    <w:p>
+      <w:pPr>
+        <w:pStyle w:val="ListBullet"/>
+        <w:numPr>
+          <w:ilvl w:val="0"/>
+          <w:numId w:val="0"/>
+        </w:numPr>
+        <w:ind w:left="360" w:hanging="360"/>
+      </w:pPr>
+    </w:p>
+    <w:p>
+      <w:pPr>
+        <w:pStyle w:val="ListBullet"/>
+      </w:pPr>
+      <w:r>
+        <w:lastRenderedPageBreak/>
+        <w:t xml:space="preserve">We follow a series of </w:t>
+      </w:r>
+      <w:r>
+        <w:t xml:space="preserve">4 </w:t>
+      </w:r>
+      <w:r>
+        <w:t>basic steps:</w:t>
+      </w:r>
+    </w:p>
+    <w:p>
+      <w:pPr>
+        <w:pStyle w:val="ListBullet"/>
+        <w:tabs>
+          <w:tab w:val="clear" w:pos="360"/>
+          <w:tab w:val="num" w:pos="720"/>
+        </w:tabs>
+        <w:ind w:left="720"/>
+      </w:pPr>
+      <w:r>
+        <w:t>1.</w:t>
+      </w:r>
+      <w:r>
+        <w:t xml:space="preserve"> </w:t>
+      </w:r>
+      <w:r>
+        <w:t>State the null and alternative hypotheses.</w:t>
+      </w:r>
+    </w:p>
+    <w:p>
+      <w:pPr>
+        <w:pStyle w:val="ListBullet"/>
+        <w:tabs>
+          <w:tab w:val="clear" w:pos="360"/>
+          <w:tab w:val="num" w:pos="720"/>
+        </w:tabs>
+        <w:ind w:left="720"/>
+      </w:pPr>
+      <w:r>
+        <w:t>2.</w:t>
+      </w:r>
+      <w:r>
+        <w:t xml:space="preserve"> </w:t>
+      </w:r>
+      <w:r>
+        <w:t>Select the appropriate significance level and check the test assumptions.</w:t>
+      </w:r>
+    </w:p>
+    <w:p>
+      <w:pPr>
+        <w:pStyle w:val="ListBullet"/>
+        <w:tabs>
+          <w:tab w:val="clear" w:pos="360"/>
+          <w:tab w:val="num" w:pos="720"/>
+        </w:tabs>
+        <w:ind w:left="720"/>
+      </w:pPr>
+      <w:r>
+        <w:t>3.</w:t>
+      </w:r>
+      <w:r>
+        <w:t xml:space="preserve"> </w:t>
+      </w:r>
+      <w:r>
+        <w:t>Analyze the data and compute the test statistic.</w:t>
+      </w:r>
+    </w:p>
+    <w:p>
+      <w:pPr>
+        <w:pStyle w:val="ListBullet"/>
+        <w:tabs>
+          <w:tab w:val="clear" w:pos="360"/>
+          <w:tab w:val="num" w:pos="720"/>
+        </w:tabs>
+        <w:ind w:left="720"/>
+      </w:pPr>
+      <w:r>
+        <w:t>4.</w:t>
+      </w:r>
+      <w:r>
+        <w:t xml:space="preserve"> </w:t>
+      </w:r>
+      <w:r>
+        <w:t>Interpret the result</w:t>
+      </w:r>
+    </w:p>
+    <w:p>
+      <w:pPr>
+        <w:pStyle w:val="ListBullet"/>
+      </w:pPr>
+      <w:r>
+        <w:t>If</w:t>
+      </w:r>
+      <w:r>
+        <w:t xml:space="preserve"> </w:t>
+      </w:r>
+      <w:r>
+        <w:t>we</w:t>
+      </w:r>
+      <w:r>
+        <w:t xml:space="preserve"> </w:t>
+      </w:r>
+      <w:r>
+        <w:t>reject</w:t>
+      </w:r>
+      <w:r>
+        <w:t xml:space="preserve"> </w:t>
+      </w:r>
+      <w:r>
+        <w:t>the</w:t>
+      </w:r>
+      <w:r>
+        <w:t xml:space="preserve"> </w:t>
+      </w:r>
+      <w:r>
+        <w:t>null</w:t>
+      </w:r>
+      <w:r>
+        <w:t xml:space="preserve">, </w:t>
+      </w:r>
+      <w:r>
+        <w:t>we</w:t>
+      </w:r>
+      <w:r>
+        <w:t xml:space="preserve"> </w:t>
+      </w:r>
+      <w:r>
+        <w:t>are</w:t>
+      </w:r>
+      <w:r>
+        <w:t xml:space="preserve"> </w:t>
+      </w:r>
+      <w:r>
+        <w:t>saying</w:t>
+      </w:r>
+      <w:r>
+        <w:t xml:space="preserve"> </w:t>
+      </w:r>
+      <w:r>
+        <w:t>the</w:t>
+      </w:r>
+      <w:r>
+        <w:t xml:space="preserve"> </w:t>
+      </w:r>
+      <w:r>
+        <w:t>difference</w:t>
+      </w:r>
+      <w:r>
+        <w:t xml:space="preserve"> </w:t>
+      </w:r>
+      <w:r>
+        <w:t>between</w:t>
+      </w:r>
+      <w:r>
+        <w:t xml:space="preserve"> </w:t>
+      </w:r>
+      <w:r>
+        <w:t>the</w:t>
+      </w:r>
+      <w:r>
+        <w:t xml:space="preserve"> </w:t>
+      </w:r>
+      <w:r>
+        <w:t>observed</w:t>
+      </w:r>
+      <w:r>
+        <w:t xml:space="preserve"> </w:t>
+      </w:r>
+      <w:r>
+        <w:t>sample</w:t>
+      </w:r>
+      <w:r>
+        <w:t xml:space="preserve"> </w:t>
+      </w:r>
+      <w:r>
+        <w:t>mean</w:t>
+      </w:r>
+      <w:r>
+        <w:t xml:space="preserve"> + </w:t>
+      </w:r>
+      <w:r>
+        <w:t>the</w:t>
+      </w:r>
+      <w:r>
+        <w:t xml:space="preserve"> </w:t>
+      </w:r>
+      <w:r>
+        <w:t xml:space="preserve">hypothesized population mean is too great to be attributed to chance. </w:t>
+      </w:r>
+    </w:p>
+    <w:p>
+      <w:pPr>
+        <w:pStyle w:val="ListBullet"/>
+      </w:pPr>
+      <w:r>
+        <w:t>When we</w:t>
+      </w:r>
+      <w:r>
+        <w:t xml:space="preserve"> </w:t>
+      </w:r>
+      <w:r>
+        <w:t>fail to reject</w:t>
+      </w:r>
+      <w:r>
+        <w:t xml:space="preserve"> </w:t>
+      </w:r>
+      <w:r>
+        <w:t>the null, we</w:t>
+      </w:r>
+      <w:r>
+        <w:t xml:space="preserve"> </w:t>
+      </w:r>
+      <w:r>
+        <w:t>are saying the difference between the observed sample mean and the hypothesized population mean is probable</w:t>
+      </w:r>
+      <w:r>
+        <w:t xml:space="preserve"> </w:t>
+      </w:r>
+      <w:r>
+        <w:t xml:space="preserve">if the null hypothesis is true. </w:t>
+      </w:r>
+    </w:p>
+    <w:p>
+      <w:pPr>
+        <w:pStyle w:val="ListBullet"/>
+      </w:pPr>
+      <w:r>
+        <w:t xml:space="preserve">Essentially, we are willing to </w:t>
+      </w:r>
+      <w:r>
+        <w:rPr>
+          <w:i/>
+        </w:rPr>
+        <w:t>attribute this difference to sampling error</w:t>
+      </w:r>
+      <w:r>
+        <w:t>.</w:t>
+      </w:r>
+    </w:p>
+    <w:p>
+      <w:pPr>
+        <w:pStyle w:val="ListBullet"/>
+        <w:numPr>
+          <w:ilvl w:val="0"/>
+          <w:numId w:val="0"/>
+        </w:numPr>
+        <w:ind w:left="360"/>
+      </w:pPr>
+    </w:p>
+    <w:p>
+      <w:pPr>
+        <w:pStyle w:val="ListBullet"/>
+        <w:rPr>
+          <w:u w:val="single"/>
+        </w:rPr>
+      </w:pPr>
+      <w:r>
+        <w:rPr>
+          <w:u w:val="single"/>
+        </w:rPr>
+        <w:t>Conducting a Hypothesis Test on One Sample Mean When the Population Parameters are Known</w:t>
+      </w:r>
+    </w:p>
+    <w:p>
+      <w:pPr>
+        <w:pStyle w:val="ListBullet"/>
+        <w:tabs>
+          <w:tab w:val="clear" w:pos="360"/>
+          <w:tab w:val="num" w:pos="720"/>
+        </w:tabs>
+        <w:ind w:left="720"/>
+      </w:pPr>
+      <w:r>
+        <w:t xml:space="preserve">Although this is rarely the case, we can use our familiar z-statistic to conduct a hypothesis test on a </w:t>
+      </w:r>
+      <w:r>
+        <w:t xml:space="preserve">SINGLE </w:t>
+      </w:r>
+      <w:r>
+        <w:t>sample</w:t>
+      </w:r>
+      <w:r>
+        <w:t xml:space="preserve"> </w:t>
+      </w:r>
+      <w:r>
+        <w:t xml:space="preserve">mean. </w:t>
+      </w:r>
+    </w:p>
+    <w:p>
+      <w:pPr>
+        <w:pStyle w:val="ListBullet"/>
+        <w:tabs>
+          <w:tab w:val="clear" w:pos="360"/>
+          <w:tab w:val="num" w:pos="720"/>
+        </w:tabs>
+        <w:ind w:left="720"/>
+      </w:pPr>
+      <w:r>
+        <w:t xml:space="preserve">In short, we find the z-statistic of our sample mean in the sampling distribution </w:t>
+      </w:r>
+      <w:r>
+        <w:t xml:space="preserve">+ </w:t>
+      </w:r>
+      <w:r>
+        <w:t>determine if that z-score</w:t>
+      </w:r>
+      <w:r>
+        <w:t xml:space="preserve"> </w:t>
+      </w:r>
+      <w:r>
+        <w:t xml:space="preserve">falls </w:t>
+      </w:r>
+      <w:r>
+        <w:t xml:space="preserve">w/in the critical </w:t>
+      </w:r>
+      <w:r>
+        <w:t>region or not.</w:t>
+      </w:r>
+      <w:r>
+        <w:t xml:space="preserve"> </w:t>
+      </w:r>
+    </w:p>
+    <w:p>
+      <w:pPr>
+        <w:pStyle w:val="ListBullet"/>
+        <w:tabs>
+          <w:tab w:val="clear" w:pos="360"/>
+          <w:tab w:val="num" w:pos="720"/>
+        </w:tabs>
+        <w:ind w:left="720"/>
+        <w:rPr>
+          <w:i/>
+        </w:rPr>
+      </w:pPr>
+      <w:r>
+        <w:rPr>
+          <w:i/>
+        </w:rPr>
+        <w:t xml:space="preserve">This test is only appropriate when you know the true mean </w:t>
+      </w:r>
+      <w:r>
+        <w:rPr>
+          <w:i/>
+        </w:rPr>
+        <w:t xml:space="preserve">+ SD </w:t>
+      </w:r>
+      <w:r>
+        <w:rPr>
+          <w:i/>
+        </w:rPr>
+        <w:t>of the population.</w:t>
+      </w:r>
+    </w:p>
+    <w:p>
+      <w:pPr>
+        <w:pStyle w:val="ListBullet"/>
+        <w:tabs>
+          <w:tab w:val="clear" w:pos="360"/>
+          <w:tab w:val="num" w:pos="720"/>
+        </w:tabs>
+        <w:ind w:left="720"/>
+      </w:pPr>
+      <w:r>
+        <w:t xml:space="preserve">Ex: </w:t>
+      </w:r>
+      <w:r>
+        <w:t xml:space="preserve">school nurse thinks the average height of 7th graders has increased. The average height of a 7th grader </w:t>
+      </w:r>
+      <w:r>
+        <w:t xml:space="preserve">5 </w:t>
+      </w:r>
+      <w:r>
+        <w:t>years</w:t>
+      </w:r>
+      <w:r>
+        <w:t xml:space="preserve"> </w:t>
+      </w:r>
+      <w:r>
+        <w:t xml:space="preserve">ago </w:t>
+      </w:r>
+      <w:r>
+        <w:t xml:space="preserve">= </w:t>
+      </w:r>
+      <w:r>
+        <w:t xml:space="preserve">145 cm </w:t>
+      </w:r>
+      <w:r>
+        <w:t xml:space="preserve">w/ SD = </w:t>
+      </w:r>
+      <w:r>
+        <w:t>20 cm.</w:t>
+      </w:r>
+      <w:r>
+        <w:t xml:space="preserve"> </w:t>
+      </w:r>
+      <w:r>
+        <w:t xml:space="preserve">She takes a random sample of 200 students </w:t>
+      </w:r>
+      <w:r>
+        <w:t xml:space="preserve">+ </w:t>
+      </w:r>
+      <w:r>
+        <w:t xml:space="preserve">finds average height </w:t>
+      </w:r>
+      <w:r>
+        <w:t xml:space="preserve">= </w:t>
+      </w:r>
+      <w:r>
+        <w:t>147 cm.</w:t>
+      </w:r>
+      <w:r>
+        <w:t xml:space="preserve"> </w:t>
+      </w:r>
+      <w:r>
+        <w:t>Are 7th graders now taller than they were before?</w:t>
+      </w:r>
+      <w:r>
+        <w:t xml:space="preserve"> Conduct a single-tailed hypothesis test using a .05 significance level to evaluate h(0) and h(a)</w:t>
+      </w:r>
+    </w:p>
+    <w:p>
+      <w:pPr>
+        <w:pStyle w:val="ListBullet"/>
+        <w:tabs>
+          <w:tab w:val="clear" w:pos="360"/>
+          <w:tab w:val="num" w:pos="1080"/>
+        </w:tabs>
+        <w:ind w:left="1080"/>
+      </w:pPr>
+      <w:r>
+        <w:t xml:space="preserve">H(0): mu.x &lt;= mu </w:t>
+      </w:r>
+      <w:r>
+        <w:sym w:font="Wingdings" w:char="F0E0"/>
+      </w:r>
+      <w:r>
+        <w:t xml:space="preserve"> mu.x &lt;= 145</w:t>
+      </w:r>
+      <w:r>
+        <w:tab/>
+      </w:r>
+      <w:r>
+        <w:tab/>
+        <w:t>h(a) = mu.x &gt; mu</w:t>
+      </w:r>
+    </w:p>
+    <w:p>
+      <w:pPr>
+        <w:pStyle w:val="ListBullet"/>
+        <w:tabs>
+          <w:tab w:val="clear" w:pos="360"/>
+          <w:tab w:val="num" w:pos="1080"/>
+        </w:tabs>
+        <w:ind w:left="1080"/>
+      </w:pPr>
+      <w:r>
+        <w:t>Alpha = .05 for ONE TAIL therefore z-crit = +1.64</w:t>
+      </w:r>
+    </w:p>
+    <w:p>
+      <w:pPr>
+        <w:pStyle w:val="ListBullet"/>
+        <w:tabs>
+          <w:tab w:val="clear" w:pos="360"/>
+          <w:tab w:val="num" w:pos="720"/>
+        </w:tabs>
+        <w:ind w:left="720"/>
+      </w:pPr>
+      <w:r>
+        <w:rPr>
+          <w:noProof/>
+        </w:rPr>
+        <w:drawing>
+          <wp:inline distT="0" distB="0" distL="0" distR="0" wp14:anchorId="2DF8E707" wp14:editId="208C13D5">
+            <wp:extent cx="1194092" cy="910413"/>
+            <wp:effectExtent l="0" t="0" r="6350" b="4445"/>
+            <wp:docPr id="2" name="Picture 2"/>
+            <wp:cNvGraphicFramePr>
+              <a:graphicFrameLocks xmlns:a="http://schemas.openxmlformats.org/drawingml/2006/main" noChangeAspect="1"/>
+            </wp:cNvGraphicFramePr>
+            <a:graphic xmlns:a="http://schemas.openxmlformats.org/drawingml/2006/main">
+              <a:graphicData uri="http://schemas.openxmlformats.org/drawingml/2006/picture">
+                <pic:pic xmlns:pic="http://schemas.openxmlformats.org/drawingml/2006/picture">
+                  <pic:nvPicPr>
+                    <pic:cNvPr id="1" name=""/>
+                    <pic:cNvPicPr/>
+                  </pic:nvPicPr>
+                  <pic:blipFill>
+                    <a:blip r:embed="rId5"/>
+                    <a:stretch>
+                      <a:fillRect/>
+                    </a:stretch>
+                  </pic:blipFill>
+                  <pic:spPr>
+                    <a:xfrm>
+                      <a:off x="0" y="0"/>
+                      <a:ext cx="1209518" cy="922174"/>
+                    </a:xfrm>
+                    <a:prstGeom prst="rect">
+                      <a:avLst/>
+                    </a:prstGeom>
+                  </pic:spPr>
+                </pic:pic>
+              </a:graphicData>
+            </a:graphic>
+          </wp:inline>
+        </w:drawing>
+      </w:r>
+      <w:r>
+        <w:tab/>
+      </w:r>
+      <w:r>
+        <w:tab/>
+      </w:r>
+      <w:r>
+        <w:tab/>
+      </w:r>
+      <w:r>
+        <w:sym w:font="Wingdings" w:char="F0E0"/>
+      </w:r>
+      <w:r>
+        <w:t xml:space="preserve"> FAIL TO REJECT NULL</w:t>
+      </w:r>
+    </w:p>
+    <w:p>
+      <w:pPr>
+        <w:pStyle w:val="ListBullet"/>
+        <w:tabs>
+          <w:tab w:val="clear" w:pos="360"/>
+          <w:tab w:val="num" w:pos="720"/>
+        </w:tabs>
+        <w:ind w:left="720"/>
+      </w:pPr>
+      <w:r>
+        <w:t xml:space="preserve"> </w:t>
+      </w:r>
+      <w:r>
+        <w:sym w:font="Wingdings" w:char="F0E0"/>
+      </w:r>
+      <w:r>
+        <w:t>92.07% chance to get this height</w:t>
+      </w:r>
+    </w:p>
+    <w:p>
+      <w:pPr>
+        <w:pStyle w:val="ListBullet"/>
+      </w:pPr>
+      <w:r>
+        <w:t xml:space="preserve">Ex: Farmer </w:t>
+      </w:r>
+      <w:r>
+        <w:t xml:space="preserve">trying out a planting technique </w:t>
+      </w:r>
+      <w:r>
+        <w:t xml:space="preserve">to </w:t>
+      </w:r>
+      <w:r>
+        <w:t>increase yield on pea plants.</w:t>
+      </w:r>
+      <w:r>
+        <w:t xml:space="preserve"> </w:t>
+      </w:r>
+      <w:r>
+        <w:t>The average</w:t>
+      </w:r>
+      <w:r>
+        <w:t xml:space="preserve"> # </w:t>
+      </w:r>
+      <w:r>
+        <w:t xml:space="preserve">of pods on </w:t>
+      </w:r>
+      <w:r>
+        <w:t xml:space="preserve">1 plant = </w:t>
+      </w:r>
+      <w:r>
+        <w:t xml:space="preserve">145 pods </w:t>
+      </w:r>
+      <w:r>
+        <w:t xml:space="preserve">w/ SD = 100. </w:t>
+      </w:r>
+      <w:r>
+        <w:t>This year, after trying</w:t>
+      </w:r>
+      <w:r>
+        <w:t xml:space="preserve"> </w:t>
+      </w:r>
+      <w:r>
+        <w:t xml:space="preserve">his new technique, he takes a random sample of </w:t>
+      </w:r>
+      <w:r>
+        <w:t xml:space="preserve">144 </w:t>
+      </w:r>
+      <w:r>
+        <w:t xml:space="preserve">plants </w:t>
+      </w:r>
+      <w:r>
+        <w:t xml:space="preserve">+ </w:t>
+      </w:r>
+      <w:r>
+        <w:t xml:space="preserve">finds average </w:t>
+      </w:r>
+      <w:r>
+        <w:t xml:space="preserve"># </w:t>
+      </w:r>
+      <w:r>
+        <w:t xml:space="preserve">of pods to </w:t>
+      </w:r>
+      <w:r>
+        <w:t xml:space="preserve">= </w:t>
+      </w:r>
+      <w:r>
+        <w:t>147.</w:t>
+      </w:r>
+      <w:r>
+        <w:t xml:space="preserve"> </w:t>
+      </w:r>
+      <w:r>
+        <w:t>He wonders whether or not this is a stat</w:t>
+      </w:r>
+      <w:r>
+        <w:t>istically significant increase w/ alpha = 0.05</w:t>
+      </w:r>
+    </w:p>
+    <w:p>
+      <w:pPr>
+        <w:pStyle w:val="ListBullet"/>
+        <w:tabs>
+          <w:tab w:val="clear" w:pos="360"/>
+          <w:tab w:val="num" w:pos="720"/>
+        </w:tabs>
+        <w:ind w:left="720"/>
+      </w:pPr>
+      <w:r>
+        <w:t xml:space="preserve">H(0) = mu.x &lt;= mu </w:t>
+      </w:r>
+      <w:r>
+        <w:sym w:font="Wingdings" w:char="F0E0"/>
+      </w:r>
+      <w:r>
+        <w:t xml:space="preserve"> mu.x &lt;= 145</w:t>
+      </w:r>
+      <w:r>
+        <w:tab/>
+      </w:r>
+      <w:r>
+        <w:tab/>
+        <w:t xml:space="preserve">h(a): mu.x &gt; mu </w:t>
+      </w:r>
+      <w:r>
+        <w:sym w:font="Wingdings" w:char="F0E0"/>
+      </w:r>
+      <w:r>
+        <w:t xml:space="preserve"> mu.x &gt; 145</w:t>
+      </w:r>
+    </w:p>
+    <w:p>
+      <w:pPr>
+        <w:pStyle w:val="ListBullet"/>
+        <w:tabs>
+          <w:tab w:val="clear" w:pos="360"/>
+          <w:tab w:val="num" w:pos="720"/>
+        </w:tabs>
+        <w:ind w:left="720"/>
+      </w:pPr>
+      <w:r>
+        <w:t>Alpha = .05 for ONE TAIL therefore z-crit = +1.64</w:t>
+      </w:r>
+    </w:p>
+    <w:p>
+      <w:pPr>
+        <w:pStyle w:val="ListBullet"/>
+        <w:tabs>
+          <w:tab w:val="clear" w:pos="360"/>
+          <w:tab w:val="num" w:pos="720"/>
+        </w:tabs>
+        <w:ind w:left="720"/>
+      </w:pPr>
+      <w:r>
+        <w:rPr>
+          <w:noProof/>
+        </w:rPr>
+        <w:drawing>
+          <wp:inline distT="0" distB="0" distL="0" distR="0" wp14:anchorId="19C8130E" wp14:editId="44699BA8">
+            <wp:extent cx="1477617" cy="1304704"/>
+            <wp:effectExtent l="0" t="0" r="8890" b="0"/>
+            <wp:docPr id="1" name="Picture 1"/>
+            <wp:cNvGraphicFramePr>
+              <a:graphicFrameLocks xmlns:a="http://schemas.openxmlformats.org/drawingml/2006/main" noChangeAspect="1"/>
+            </wp:cNvGraphicFramePr>
+            <a:graphic xmlns:a="http://schemas.openxmlformats.org/drawingml/2006/main">
+              <a:graphicData uri="http://schemas.openxmlformats.org/drawingml/2006/picture">
+                <pic:pic xmlns:pic="http://schemas.openxmlformats.org/drawingml/2006/picture">
+                  <pic:nvPicPr>
+                    <pic:cNvPr id="1" name=""/>
+                    <pic:cNvPicPr/>
+                  </pic:nvPicPr>
+                  <pic:blipFill>
+                    <a:blip r:embed="rId6"/>
+                    <a:stretch>
+                      <a:fillRect/>
+                    </a:stretch>
+                  </pic:blipFill>
+                  <pic:spPr>
+                    <a:xfrm>
+                      <a:off x="0" y="0"/>
+                      <a:ext cx="1493361" cy="1318606"/>
+                    </a:xfrm>
+                    <a:prstGeom prst="rect">
+                      <a:avLst/>
+                    </a:prstGeom>
+                  </pic:spPr>
+                </pic:pic>
+              </a:graphicData>
+            </a:graphic>
+          </wp:inline>
+        </w:drawing>
+      </w:r>
+      <w:r>
+        <w:tab/>
+      </w:r>
+      <w:r>
+        <w:sym w:font="Wingdings" w:char="F0E0"/>
+      </w:r>
+      <w:r>
+        <w:t xml:space="preserve"> FAIL TO REJECT NULL</w:t>
+      </w:r>
+    </w:p>
+    <w:p>
+      <w:pPr>
+        <w:pStyle w:val="ListBullet"/>
+        <w:rPr>
+          <w:b/>
+        </w:rPr>
+      </w:pPr>
+      <w:r>
+        <w:lastRenderedPageBreak/>
+        <w:t>We can also evaluate a hypothesis by asking, “What is the probability of obtaining the value of the test statistic we</w:t>
+      </w:r>
+      <w:r>
+        <w:t xml:space="preserve"> </w:t>
+      </w:r>
+      <w:r>
+        <w:t xml:space="preserve">did if the null hypothesis is true?” </w:t>
+      </w:r>
+      <w:r>
+        <w:sym w:font="Wingdings" w:char="F0E0"/>
+      </w:r>
+      <w:r>
+        <w:t xml:space="preserve"> </w:t>
+      </w:r>
+      <w:r>
+        <w:rPr>
+          <w:b/>
+        </w:rPr>
+        <w:t xml:space="preserve">the </w:t>
+      </w:r>
+      <w:r>
+        <w:rPr>
+          <w:b/>
+        </w:rPr>
+        <w:t>p−value.</w:t>
+      </w:r>
+    </w:p>
+    <w:p>
+      <w:pPr>
+        <w:pStyle w:val="ListBullet"/>
+      </w:pPr>
+      <w:r>
+        <w:t xml:space="preserve">Ex: farmer </w:t>
+      </w:r>
+      <w:r>
+        <w:t xml:space="preserve">wondering if </w:t>
+      </w:r>
+      <w:r>
+        <w:t xml:space="preserve"># </w:t>
+      </w:r>
+      <w:r>
+        <w:t>of pea pods</w:t>
+      </w:r>
+      <w:r>
+        <w:t xml:space="preserve"> </w:t>
+      </w:r>
+      <w:r>
+        <w:t xml:space="preserve">per plant has gone up </w:t>
+      </w:r>
+      <w:r>
+        <w:t xml:space="preserve">w/ a </w:t>
+      </w:r>
+      <w:r>
+        <w:t xml:space="preserve">new planting technique </w:t>
+      </w:r>
+      <w:r>
+        <w:t xml:space="preserve">+ </w:t>
+      </w:r>
+      <w:r>
+        <w:t xml:space="preserve">finds </w:t>
+      </w:r>
+      <w:r>
+        <w:t xml:space="preserve">from </w:t>
+      </w:r>
+      <w:r>
+        <w:t>a sample of 144 peas an average</w:t>
+      </w:r>
+      <w:r>
+        <w:t xml:space="preserve"> of 147 pods/</w:t>
+      </w:r>
+      <w:r>
+        <w:t>plant (compared to previous average of 145).</w:t>
+      </w:r>
+      <w:r>
+        <w:t xml:space="preserve"> </w:t>
+      </w:r>
+    </w:p>
+    <w:p>
+      <w:pPr>
+        <w:pStyle w:val="ListBullet"/>
+      </w:pPr>
+      <w:r>
+        <w:t>To determine the</w:t>
+      </w:r>
+      <w:r>
+        <w:t xml:space="preserve"> </w:t>
+      </w:r>
+      <w:r>
+        <w:t>p</w:t>
+      </w:r>
+      <w:r>
+        <w:t xml:space="preserve">, </w:t>
+      </w:r>
+      <w:r>
+        <w:t>we ask</w:t>
+      </w:r>
+      <w:r>
+        <w:t xml:space="preserve"> </w:t>
+      </w:r>
+      <w:r>
+        <w:t>what is</w:t>
+      </w:r>
+      <w:r>
+        <w:t xml:space="preserve"> </w:t>
+      </w:r>
+      <w:r>
+        <w:rPr>
+          <w:b/>
+        </w:rPr>
+        <w:t>P(z</w:t>
+      </w:r>
+      <w:r>
+        <w:rPr>
+          <w:b/>
+        </w:rPr>
+        <w:t xml:space="preserve"> </w:t>
+      </w:r>
+      <w:r>
+        <w:rPr>
+          <w:b/>
+        </w:rPr>
+        <w:t>&gt;.</w:t>
+      </w:r>
+      <w:r>
+        <w:rPr>
+          <w:b/>
+        </w:rPr>
+        <w:t xml:space="preserve"> </w:t>
+      </w:r>
+      <w:r>
+        <w:rPr>
+          <w:b/>
+        </w:rPr>
+        <w:t>24</w:t>
+      </w:r>
+      <w:r>
+        <w:rPr>
+          <w:b/>
+        </w:rPr>
+        <w:t>)</w:t>
+      </w:r>
+      <w:r>
+        <w:t>?</w:t>
+      </w:r>
+      <w:r>
+        <w:t xml:space="preserve"> = </w:t>
+      </w:r>
+      <w:r>
+        <w:t>what is the probability of obtaining a</w:t>
+      </w:r>
+      <w:r>
+        <w:t xml:space="preserve"> </w:t>
+      </w:r>
+      <w:r>
+        <w:t>z</w:t>
+      </w:r>
+      <w:r>
+        <w:t xml:space="preserve">-score </w:t>
+      </w:r>
+      <w:r>
+        <w:t>greater than .24 i</w:t>
+      </w:r>
+      <w:r>
+        <w:t>f</w:t>
+      </w:r>
+      <w:r>
+        <w:t xml:space="preserve"> the null hypothesis is</w:t>
+      </w:r>
+      <w:r>
+        <w:t xml:space="preserve"> </w:t>
+      </w:r>
+      <w:r>
+        <w:t>true?</w:t>
+      </w:r>
+      <w:r>
+        <w:t xml:space="preserve"> </w:t>
+      </w:r>
+      <w:r>
+        <w:t xml:space="preserve"> </w:t>
+      </w:r>
+    </w:p>
+    <w:p>
+      <w:pPr>
+        <w:pStyle w:val="ListBullet"/>
+      </w:pPr>
+      <w:r>
+        <w:t>Using technology, we find this probability to be .49</w:t>
+      </w:r>
+      <w:r>
+        <w:t xml:space="preserve"> = </w:t>
+      </w:r>
+      <w:r>
+        <w:t>indicates a 49% chance that under the</w:t>
+      </w:r>
+      <w:r>
+        <w:t xml:space="preserve"> null hypothesis, </w:t>
+      </w:r>
+      <w:r>
+        <w:t xml:space="preserve">the peas will produce more than 145 pods. </w:t>
+      </w:r>
+    </w:p>
+    <w:p>
+      <w:pPr>
+        <w:pStyle w:val="ListBullet"/>
+      </w:pPr>
+      <w:r>
+        <w:t>Alternatively, we can just indicate that p &gt;.05.</w:t>
+      </w:r>
+      <w:r>
+        <w:t xml:space="preserve"> </w:t>
+      </w:r>
+    </w:p>
+    <w:p>
+      <w:pPr>
+        <w:pStyle w:val="ListBullet"/>
+      </w:pPr>
+      <w:r>
+        <w:t>Since we</w:t>
+      </w:r>
+      <w:r>
+        <w:t xml:space="preserve"> </w:t>
+      </w:r>
+      <w:r>
+        <w:t>set alpha at .05, we won’t reject if the probability of observing that sample mean is &gt;.05.</w:t>
+      </w:r>
+    </w:p>
+    <w:p>
+      <w:pPr>
+        <w:pStyle w:val="ListBullet"/>
+      </w:pPr>
+      <w:r>
+        <w:t>When</w:t>
+      </w:r>
+      <w:r>
+        <w:t xml:space="preserve"> </w:t>
+      </w:r>
+      <w:r>
+        <w:t xml:space="preserve">using </w:t>
+      </w:r>
+      <w:r>
+        <w:t>technology</w:t>
+      </w:r>
+      <w:r>
+        <w:t xml:space="preserve"> </w:t>
+      </w:r>
+      <w:r>
+        <w:t>to</w:t>
+      </w:r>
+      <w:r>
+        <w:t xml:space="preserve"> </w:t>
+      </w:r>
+      <w:r>
+        <w:t>conduct</w:t>
+      </w:r>
+      <w:r>
+        <w:t xml:space="preserve"> </w:t>
+      </w:r>
+      <w:r>
+        <w:t>a</w:t>
+      </w:r>
+      <w:r>
+        <w:t xml:space="preserve"> </w:t>
+      </w:r>
+      <w:r>
+        <w:t>hypothesis</w:t>
+      </w:r>
+      <w:r>
+        <w:t xml:space="preserve"> </w:t>
+      </w:r>
+      <w:r>
+        <w:t>test,</w:t>
+      </w:r>
+      <w:r>
+        <w:t xml:space="preserve"> </w:t>
+      </w:r>
+      <w:r>
+        <w:t>you</w:t>
+      </w:r>
+      <w:r>
+        <w:t xml:space="preserve"> </w:t>
+      </w:r>
+      <w:r>
+        <w:t>will</w:t>
+      </w:r>
+      <w:r>
+        <w:t xml:space="preserve"> </w:t>
+      </w:r>
+      <w:r>
+        <w:t>receive</w:t>
+      </w:r>
+      <w:r>
+        <w:t xml:space="preserve"> </w:t>
+      </w:r>
+      <w:r>
+        <w:t>a</w:t>
+      </w:r>
+      <w:r>
+        <w:t xml:space="preserve"> </w:t>
+      </w:r>
+      <w:r>
+        <w:t>p-value</w:t>
+      </w:r>
+      <w:r>
+        <w:t xml:space="preserve"> </w:t>
+      </w:r>
+      <w:r>
+        <w:t>as</w:t>
+      </w:r>
+      <w:r>
+        <w:t xml:space="preserve"> </w:t>
+      </w:r>
+      <w:r>
+        <w:t>part</w:t>
+      </w:r>
+      <w:r>
+        <w:t xml:space="preserve"> </w:t>
+      </w:r>
+      <w:r>
+        <w:t>of</w:t>
+      </w:r>
+      <w:r>
+        <w:t xml:space="preserve"> </w:t>
+      </w:r>
+      <w:r>
+        <w:t xml:space="preserve">the </w:t>
+      </w:r>
+      <w:r>
+        <w:t>output.</w:t>
+      </w:r>
+      <w:r>
+        <w:t xml:space="preserve"> </w:t>
+      </w:r>
+      <w:r>
+        <w:t xml:space="preserve"> </w:t>
+      </w:r>
+    </w:p>
+    <w:p>
+      <w:pPr>
+        <w:pStyle w:val="ListBullet"/>
+      </w:pPr>
+      <w:r>
+        <w:t xml:space="preserve">p-values </w:t>
+      </w:r>
+      <w:r>
+        <w:t xml:space="preserve">= </w:t>
+      </w:r>
+      <w:r>
+        <w:t xml:space="preserve">the likelihood of observing that </w:t>
+      </w:r>
+      <w:r>
+        <w:t>particular</w:t>
+      </w:r>
+      <w:r>
+        <w:t xml:space="preserve"> sample value</w:t>
+      </w:r>
+      <w:r>
+        <w:t xml:space="preserve"> </w:t>
+      </w:r>
+      <w:r>
+        <w:t>if the null hypothesis were true</w:t>
+      </w:r>
+    </w:p>
+    <w:p>
+      <w:pPr>
+        <w:pStyle w:val="ListBullet"/>
+        <w:rPr>
+          <w:i/>
+        </w:rPr>
+      </w:pPr>
+      <w:r>
+        <w:rPr>
+          <w:i/>
+        </w:rPr>
+        <w:t>Therefore, if p is smaller than your significance level, you can reject the null hypothesis.</w:t>
+      </w:r>
+    </w:p>
+    <w:p>
+      <w:pPr>
+        <w:pStyle w:val="ListBullet"/>
+        <w:numPr>
+          <w:ilvl w:val="0"/>
+          <w:numId w:val="0"/>
+        </w:numPr>
+        <w:ind w:left="360"/>
+      </w:pPr>
+    </w:p>
+    <w:p>
+      <w:pPr>
+        <w:pStyle w:val="ListBullet"/>
+      </w:pPr>
+      <w:r>
+        <w:t>A z-test makes for an easy hypothesis test, but most of the time we can’t use it.</w:t>
+      </w:r>
+      <w:r>
+        <w:t xml:space="preserve"> </w:t>
+      </w:r>
+    </w:p>
+    <w:p>
+      <w:pPr>
+        <w:pStyle w:val="ListBullet"/>
+      </w:pPr>
+      <w:r>
+        <w:t>The reality is that most analyses are done when we</w:t>
+      </w:r>
+      <w:r>
+        <w:t xml:space="preserve"> </w:t>
+      </w:r>
+      <w:r>
+        <w:t>don’t</w:t>
+      </w:r>
+      <w:r>
+        <w:t xml:space="preserve"> </w:t>
+      </w:r>
+      <w:r>
+        <w:t>know what is true about a population.</w:t>
+      </w:r>
+      <w:r>
+        <w:t xml:space="preserve"> </w:t>
+      </w:r>
+    </w:p>
+    <w:p>
+      <w:pPr>
+        <w:pStyle w:val="ListBullet"/>
+      </w:pPr>
+      <w:r>
+        <w:t>Instead, we want to conduct a hypothesis test</w:t>
+      </w:r>
+      <w:r>
+        <w:t xml:space="preserve"> </w:t>
+      </w:r>
+      <w:r>
+        <w:t xml:space="preserve">using only sample </w:t>
+      </w:r>
+      <w:r>
+        <w:t xml:space="preserve">+ the info </w:t>
+      </w:r>
+      <w:r>
+        <w:t xml:space="preserve">it can provide us. </w:t>
+      </w:r>
+    </w:p>
+    <w:p>
+      <w:pPr>
+        <w:pStyle w:val="ListBullet"/>
+      </w:pPr>
+      <w:r>
+        <w:t xml:space="preserve">Back in the early 1900’s, a chemist at a brewery in Ireland discovered that when working </w:t>
+      </w:r>
+      <w:r>
+        <w:t>w/</w:t>
+      </w:r>
+      <w:r>
+        <w:t xml:space="preserve"> very small</w:t>
+      </w:r>
+      <w:r>
+        <w:t xml:space="preserve"> </w:t>
+      </w:r>
+      <w:r>
+        <w:t>samples, the distributions of the mean differed significantly from the normal distribution.</w:t>
+      </w:r>
+      <w:r>
+        <w:t xml:space="preserve"> </w:t>
+      </w:r>
+    </w:p>
+    <w:p>
+      <w:pPr>
+        <w:pStyle w:val="ListBullet"/>
+      </w:pPr>
+      <w:r>
+        <w:t>He noticed that as his</w:t>
+      </w:r>
+      <w:r>
+        <w:t xml:space="preserve"> </w:t>
+      </w:r>
+      <w:r>
+        <w:t xml:space="preserve">sample sizes changed, the shape of the distribution changed as well. </w:t>
+      </w:r>
+    </w:p>
+    <w:p>
+      <w:pPr>
+        <w:pStyle w:val="ListBullet"/>
+      </w:pPr>
+      <w:r>
+        <w:t>He published his results under the pseudonym</w:t>
+      </w:r>
+      <w:r>
+        <w:t xml:space="preserve"> </w:t>
+      </w:r>
+      <w:r>
+        <w:t xml:space="preserve">’Student’ </w:t>
+      </w:r>
+      <w:r>
+        <w:t xml:space="preserve">+ </w:t>
+      </w:r>
+      <w:r>
+        <w:t xml:space="preserve">this concept </w:t>
+      </w:r>
+      <w:r>
+        <w:t xml:space="preserve">+ </w:t>
+      </w:r>
+      <w:r>
+        <w:t>the distributions for small</w:t>
+      </w:r>
+      <w:r>
+        <w:t xml:space="preserve"> sample sizes are now known as </w:t>
+      </w:r>
+      <w:r>
+        <w:rPr>
+          <w:b/>
+        </w:rPr>
+        <w:t>Student’s</w:t>
+      </w:r>
+      <w:r>
+        <w:rPr>
+          <w:b/>
+        </w:rPr>
+        <w:t xml:space="preserve"> </w:t>
+      </w:r>
+      <w:r>
+        <w:rPr>
+          <w:b/>
+        </w:rPr>
+        <w:t>t−distributions</w:t>
+      </w:r>
+    </w:p>
+    <w:p>
+      <w:pPr>
+        <w:pStyle w:val="ListBullet"/>
+      </w:pPr>
+      <w:r>
+        <w:t xml:space="preserve">This </w:t>
+      </w:r>
+      <w:r>
+        <w:t xml:space="preserve">is similar to the normal distribution, except it is more spread out </w:t>
+      </w:r>
+      <w:r>
+        <w:t>+ wider in appear</w:t>
+      </w:r>
+      <w:r>
+        <w:t>ance</w:t>
+      </w:r>
+      <w:r>
+        <w:t xml:space="preserve"> w/ </w:t>
+      </w:r>
+      <w:r>
+        <w:t>thicker tails.</w:t>
+      </w:r>
+      <w:r>
+        <w:t xml:space="preserve"> </w:t>
+      </w:r>
+    </w:p>
+    <w:p>
+      <w:pPr>
+        <w:pStyle w:val="ListBullet"/>
+      </w:pPr>
+      <w:r>
+        <w:t xml:space="preserve">As the </w:t>
+      </w:r>
+      <w:r>
+        <w:t xml:space="preserve"># </w:t>
+      </w:r>
+      <w:r>
+        <w:t xml:space="preserve">of observations gets larger, the t-distribution shape becomes more </w:t>
+      </w:r>
+      <w:r>
+        <w:t xml:space="preserve">+ </w:t>
+      </w:r>
+      <w:r>
+        <w:t xml:space="preserve">more like the shape of the normal distribution. </w:t>
+      </w:r>
+    </w:p>
+    <w:p>
+      <w:pPr>
+        <w:pStyle w:val="ListBullet"/>
+        <w:tabs>
+          <w:tab w:val="clear" w:pos="360"/>
+          <w:tab w:val="num" w:pos="720"/>
+        </w:tabs>
+        <w:ind w:left="720"/>
+      </w:pPr>
+      <w:r>
+        <w:t>In fact, if we had an infinite number of observations, the t distribution</w:t>
+      </w:r>
+      <w:r>
+        <w:t xml:space="preserve"> </w:t>
+      </w:r>
+      <w:r>
+        <w:t xml:space="preserve">would perfectly match the normal distribution. </w:t>
+      </w:r>
+    </w:p>
+    <w:p>
+      <w:pPr>
+        <w:pStyle w:val="ListBullet"/>
+      </w:pPr>
+      <w:r>
+        <w:t>It’</w:t>
+      </w:r>
+      <w:r>
+        <w:t xml:space="preserve">s the t-distribution that allows us to test hypotheses when we </w:t>
+      </w:r>
+      <w:r>
+        <w:t xml:space="preserve">DON’T </w:t>
+      </w:r>
+      <w:r>
+        <w:t>know the true population</w:t>
+      </w:r>
+      <w:r>
+        <w:t xml:space="preserve"> SD</w:t>
+      </w:r>
+      <w:r>
+        <w:t xml:space="preserve"> </w:t>
+      </w:r>
+    </w:p>
+    <w:p>
+      <w:pPr>
+        <w:pStyle w:val="ListBullet"/>
+        <w:numPr>
+          <w:ilvl w:val="0"/>
+          <w:numId w:val="0"/>
+        </w:numPr>
+        <w:ind w:left="360"/>
+      </w:pPr>
+    </w:p>
+    <w:p>
+      <w:pPr>
+        <w:pStyle w:val="ListBullet"/>
+      </w:pPr>
+      <w:r>
+        <w:t>The differences between the t</w:t>
+      </w:r>
+      <w:r>
+        <w:t xml:space="preserve"> </w:t>
+      </w:r>
+      <w:r>
+        <w:t xml:space="preserve">+ </w:t>
+      </w:r>
+      <w:r>
+        <w:t xml:space="preserve">normal distribution are more exaggerated </w:t>
+      </w:r>
+      <w:r>
+        <w:t xml:space="preserve">w/ </w:t>
+      </w:r>
+      <w:r>
+        <w:t>fewer</w:t>
+      </w:r>
+      <w:r>
+        <w:t xml:space="preserve"> </w:t>
+      </w:r>
+      <w:r>
+        <w:t>data points</w:t>
+      </w:r>
+      <w:r>
+        <w:t xml:space="preserve"> +</w:t>
+      </w:r>
+      <w:r>
+        <w:t xml:space="preserve"> therefore fewer</w:t>
+      </w:r>
+      <w:r>
+        <w:t xml:space="preserve"> </w:t>
+      </w:r>
+      <w:r>
+        <w:rPr>
+          <w:b/>
+        </w:rPr>
+        <w:t>degrees of freedom</w:t>
+      </w:r>
+      <w:r>
+        <w:rPr>
+          <w:b/>
+        </w:rPr>
+        <w:t xml:space="preserve"> = # </w:t>
+      </w:r>
+      <w:r>
+        <w:t>of samples</w:t>
+      </w:r>
+      <w:r>
+        <w:t xml:space="preserve"> </w:t>
+      </w:r>
+      <w:r>
+        <w:t xml:space="preserve">that have the ’freedom’ to change </w:t>
+      </w:r>
+      <w:r>
+        <w:t xml:space="preserve">w/out </w:t>
+      </w:r>
+      <w:r>
+        <w:t>affecting the sample mean.</w:t>
+      </w:r>
+      <w:r>
+        <w:t xml:space="preserve"> </w:t>
+      </w:r>
+    </w:p>
+    <w:p>
+      <w:pPr>
+        <w:pStyle w:val="ListBullet"/>
+      </w:pPr>
+      <w:r>
+        <w:t>All you really need to know about degrees of freedom is that there is always 1 less degree of freedom than the number of data points:</w:t>
+      </w:r>
+    </w:p>
+    <w:p>
+      <w:pPr>
+        <w:pStyle w:val="ListBullet"/>
+      </w:pPr>
+      <w:r>
+        <w:t>When you use a t-distribution for a hypothesis test, there is a different critical value for each dF</w:t>
+      </w:r>
+    </w:p>
+    <w:p>
+      <w:pPr>
+        <w:pStyle w:val="ListBullet"/>
+      </w:pPr>
+      <w:r>
+        <w:t xml:space="preserve">The larger your sample, the closer the critical value gets to the z-score for your alpha level. </w:t>
+      </w:r>
+    </w:p>
+    <w:p>
+      <w:pPr>
+        <w:pStyle w:val="ListBullet"/>
+      </w:pPr>
+      <w:r>
+        <w:t>If conducting a 2-tailed hypothesis test on a sample of 25 students w/ df = 24 + α = 0.05, t = ±2.064 b/c there is 0.025 in each tail.</w:t>
+      </w:r>
+    </w:p>
+    <w:p>
+      <w:pPr>
+        <w:pStyle w:val="ListBullet"/>
+        <w:numPr>
+          <w:ilvl w:val="0"/>
+          <w:numId w:val="0"/>
+        </w:numPr>
+        <w:ind w:left="360"/>
+      </w:pPr>
+    </w:p>
+    <w:p>
+      <w:pPr>
+        <w:pStyle w:val="ListBullet"/>
+        <w:numPr>
+          <w:ilvl w:val="0"/>
+          <w:numId w:val="0"/>
+        </w:numPr>
+        <w:ind w:left="360"/>
+      </w:pPr>
+    </w:p>
+    <w:p>
+      <w:pPr>
+        <w:pStyle w:val="ListBullet"/>
+        <w:numPr>
+          <w:ilvl w:val="0"/>
+          <w:numId w:val="0"/>
+        </w:numPr>
+        <w:ind w:left="360"/>
+      </w:pPr>
+    </w:p>
+    <w:p>
+      <w:pPr>
+        <w:pStyle w:val="ListBullet"/>
+        <w:numPr>
+          <w:ilvl w:val="0"/>
+          <w:numId w:val="0"/>
+        </w:numPr>
+        <w:ind w:left="360"/>
+      </w:pPr>
+    </w:p>
+    <w:p>
+      <w:pPr>
+        <w:pStyle w:val="ListBullet"/>
+        <w:rPr>
+          <w:u w:val="single"/>
+        </w:rPr>
+      </w:pPr>
+      <w:r>
+        <w:rPr>
+          <w:u w:val="single"/>
+        </w:rPr>
+        <w:lastRenderedPageBreak/>
+        <w:t>Conditions for using the t-test</w:t>
+      </w:r>
+    </w:p>
+    <w:p>
+      <w:pPr>
+        <w:pStyle w:val="ListBullet"/>
+        <w:tabs>
+          <w:tab w:val="clear" w:pos="360"/>
+          <w:tab w:val="num" w:pos="720"/>
+        </w:tabs>
+        <w:ind w:left="720"/>
+      </w:pPr>
+      <w:r>
+        <w:t xml:space="preserve">The t−distribution can be used w/ any statistic having a bell-shaped distribution.   </w:t>
+      </w:r>
+    </w:p>
+    <w:p>
+      <w:pPr>
+        <w:pStyle w:val="ListBullet"/>
+        <w:tabs>
+          <w:tab w:val="clear" w:pos="360"/>
+          <w:tab w:val="num" w:pos="720"/>
+        </w:tabs>
+        <w:ind w:left="720"/>
+      </w:pPr>
+      <w:r>
+        <w:t xml:space="preserve">The </w:t>
+      </w:r>
+      <w:r>
+        <w:t xml:space="preserve">CLT </w:t>
+      </w:r>
+      <w:r>
+        <w:t xml:space="preserve">states the sampling distribution of a statistic will be close to normal </w:t>
+      </w:r>
+      <w:r>
+        <w:t>w/</w:t>
+      </w:r>
+      <w:r>
+        <w:t xml:space="preserve"> a large enough sample size.  </w:t>
+      </w:r>
+    </w:p>
+    <w:p>
+      <w:pPr>
+        <w:pStyle w:val="ListBullet"/>
+        <w:tabs>
+          <w:tab w:val="clear" w:pos="360"/>
+          <w:tab w:val="num" w:pos="720"/>
+        </w:tabs>
+        <w:ind w:left="720"/>
+      </w:pPr>
+      <w:r>
+        <w:t>As a rough</w:t>
+      </w:r>
+      <w:r>
+        <w:t xml:space="preserve"> </w:t>
+      </w:r>
+      <w:r>
+        <w:t xml:space="preserve">estimate, the </w:t>
+      </w:r>
+      <w:r>
+        <w:t xml:space="preserve">CLT </w:t>
+      </w:r>
+      <w:r>
+        <w:t>predicts a roughly normal distribution under any of the following conditions:</w:t>
+      </w:r>
+    </w:p>
+    <w:p>
+      <w:pPr>
+        <w:pStyle w:val="ListBullet"/>
+        <w:tabs>
+          <w:tab w:val="clear" w:pos="360"/>
+          <w:tab w:val="num" w:pos="1080"/>
+        </w:tabs>
+        <w:ind w:left="1080"/>
+      </w:pPr>
+      <w:r>
+        <w:t>The population distribution is normal; or</w:t>
+      </w:r>
+    </w:p>
+    <w:p>
+      <w:pPr>
+        <w:pStyle w:val="ListBullet"/>
+        <w:tabs>
+          <w:tab w:val="clear" w:pos="360"/>
+          <w:tab w:val="num" w:pos="1080"/>
+        </w:tabs>
+        <w:ind w:left="1080"/>
+      </w:pPr>
+      <w:r>
+        <w:t xml:space="preserve">The sampling distribution is </w:t>
+      </w:r>
+      <w:r>
+        <w:rPr>
+          <w:i/>
+        </w:rPr>
+        <w:t>symmetric</w:t>
+      </w:r>
+      <w:r>
+        <w:t xml:space="preserve"> </w:t>
+      </w:r>
+      <w:r>
+        <w:t>+</w:t>
+      </w:r>
+      <w:r>
+        <w:t xml:space="preserve"> sample size is</w:t>
+      </w:r>
+      <w:r>
+        <w:t xml:space="preserve"> </w:t>
+      </w:r>
+      <w:r>
+        <w:t>≤</w:t>
+      </w:r>
+      <w:r>
+        <w:t xml:space="preserve"> 15;</w:t>
+      </w:r>
+      <w:r>
+        <w:t xml:space="preserve"> </w:t>
+      </w:r>
+    </w:p>
+    <w:p>
+      <w:pPr>
+        <w:pStyle w:val="ListBullet"/>
+        <w:tabs>
+          <w:tab w:val="clear" w:pos="360"/>
+          <w:tab w:val="num" w:pos="1080"/>
+        </w:tabs>
+        <w:ind w:left="1080"/>
+      </w:pPr>
+      <w:r>
+        <w:t xml:space="preserve">The sampling distribution is </w:t>
+      </w:r>
+      <w:r>
+        <w:rPr>
+          <w:i/>
+        </w:rPr>
+        <w:t>moderately skewed</w:t>
+      </w:r>
+      <w:r>
+        <w:t xml:space="preserve"> </w:t>
+      </w:r>
+      <w:r>
+        <w:t>+</w:t>
+      </w:r>
+      <w:r>
+        <w:t xml:space="preserve"> sample size is 16</w:t>
+      </w:r>
+      <w:r>
+        <w:t xml:space="preserve"> </w:t>
+      </w:r>
+      <w:r>
+        <w:t>≤</w:t>
+      </w:r>
+      <w:r>
+        <w:t xml:space="preserve"> </w:t>
+      </w:r>
+      <w:r>
+        <w:t>n</w:t>
+      </w:r>
+      <w:r>
+        <w:t xml:space="preserve"> </w:t>
+      </w:r>
+      <w:r>
+        <w:t>≤</w:t>
+      </w:r>
+      <w:r>
+        <w:t xml:space="preserve"> </w:t>
+      </w:r>
+      <w:r>
+        <w:t>30</w:t>
+      </w:r>
+    </w:p>
+    <w:p>
+      <w:pPr>
+        <w:pStyle w:val="ListBullet"/>
+        <w:tabs>
+          <w:tab w:val="clear" w:pos="360"/>
+          <w:tab w:val="num" w:pos="1080"/>
+        </w:tabs>
+        <w:ind w:left="1080"/>
+      </w:pPr>
+      <w:r>
+        <w:t xml:space="preserve">The sample size is greater than 30, </w:t>
+      </w:r>
+      <w:r>
+        <w:t>w/out</w:t>
+      </w:r>
+      <w:r>
+        <w:t xml:space="preserve"> outliers.</w:t>
+      </w:r>
+    </w:p>
+    <w:p>
+      <w:pPr>
+        <w:pStyle w:val="ListBullet"/>
+        <w:numPr>
+          <w:ilvl w:val="0"/>
+          <w:numId w:val="0"/>
+        </w:numPr>
+        <w:ind w:left="360"/>
+      </w:pPr>
+    </w:p>
+    <w:p>
+      <w:pPr>
+        <w:pStyle w:val="ListBullet"/>
+        <w:rPr>
+          <w:b/>
+        </w:rPr>
+      </w:pPr>
+      <w:r>
+        <w:rPr>
+          <w:b/>
+        </w:rPr>
+        <w:t>When we</w:t>
+      </w:r>
+      <w:r>
+        <w:rPr>
+          <w:b/>
+        </w:rPr>
+        <w:t xml:space="preserve"> KNOW </w:t>
+      </w:r>
+      <w:r>
+        <w:rPr>
+          <w:b/>
+        </w:rPr>
+        <w:t>the</w:t>
+      </w:r>
+      <w:r>
+        <w:rPr>
+          <w:b/>
+        </w:rPr>
+        <w:t xml:space="preserve"> </w:t>
+      </w:r>
+      <w:r>
+        <w:rPr>
+          <w:b/>
+        </w:rPr>
+        <w:t xml:space="preserve">population standard deviation </w:t>
+      </w:r>
+      <w:r>
+        <w:rPr>
+          <w:b/>
+        </w:rPr>
+        <w:sym w:font="Wingdings" w:char="F0E0"/>
+      </w:r>
+      <w:r>
+        <w:rPr>
+          <w:b/>
+        </w:rPr>
+        <w:t xml:space="preserve"> </w:t>
+      </w:r>
+      <w:r>
+        <w:rPr>
+          <w:b/>
+        </w:rPr>
+        <w:t xml:space="preserve">use the normal distribution. </w:t>
+      </w:r>
+    </w:p>
+    <w:p>
+      <w:pPr>
+        <w:pStyle w:val="ListBullet"/>
+        <w:rPr>
+          <w:b/>
+        </w:rPr>
+      </w:pPr>
+      <w:r>
+        <w:rPr>
+          <w:b/>
+        </w:rPr>
+        <w:t>When we</w:t>
+      </w:r>
+      <w:r>
+        <w:rPr>
+          <w:b/>
+        </w:rPr>
+        <w:t xml:space="preserve"> DON’T </w:t>
+      </w:r>
+      <w:r>
+        <w:rPr>
+          <w:b/>
+        </w:rPr>
+        <w:t>know</w:t>
+      </w:r>
+      <w:r>
+        <w:rPr>
+          <w:b/>
+        </w:rPr>
+        <w:t xml:space="preserve"> it </w:t>
+      </w:r>
+      <w:r>
+        <w:rPr>
+          <w:b/>
+        </w:rPr>
+        <w:sym w:font="Wingdings" w:char="F0E0"/>
+      </w:r>
+      <w:r>
+        <w:rPr>
+          <w:b/>
+        </w:rPr>
+        <w:t xml:space="preserve"> </w:t>
+      </w:r>
+      <w:r>
+        <w:rPr>
+          <w:b/>
+        </w:rPr>
+        <w:t>need to use sample standard deviation</w:t>
+      </w:r>
+      <w:r>
+        <w:rPr>
+          <w:b/>
+        </w:rPr>
+        <w:t xml:space="preserve"> </w:t>
+      </w:r>
+      <w:r>
+        <w:rPr>
+          <w:b/>
+        </w:rPr>
+        <w:sym w:font="Wingdings" w:char="F0E0"/>
+      </w:r>
+      <w:r>
+        <w:rPr>
+          <w:b/>
+        </w:rPr>
+        <w:t xml:space="preserve"> </w:t>
+      </w:r>
+      <w:r>
+        <w:rPr>
+          <w:b/>
+        </w:rPr>
+        <w:t>use the t-distribution.</w:t>
+      </w:r>
+    </w:p>
+    <w:p>
+      <w:pPr>
+        <w:pStyle w:val="ListBullet"/>
+        <w:numPr>
+          <w:ilvl w:val="0"/>
+          <w:numId w:val="0"/>
+        </w:numPr>
+        <w:ind w:left="360"/>
+      </w:pPr>
+    </w:p>
+    <w:p>
+      <w:pPr>
+        <w:pStyle w:val="ListBullet"/>
+      </w:pPr>
+      <w:r>
+        <w:t>We use the Student’s</w:t>
+      </w:r>
+      <w:r>
+        <w:t xml:space="preserve"> </w:t>
+      </w:r>
+      <w:r>
+        <w:t xml:space="preserve">t−distribution in hypothesis testing the same way we use the normal distribution.  </w:t>
+      </w:r>
+    </w:p>
+    <w:p>
+      <w:pPr>
+        <w:pStyle w:val="ListBullet"/>
+      </w:pPr>
+      <w:r>
+        <w:t>Each</w:t>
+      </w:r>
+      <w:r>
+        <w:t xml:space="preserve"> </w:t>
+      </w:r>
+      <w:r>
+        <w:t>row in the</w:t>
+      </w:r>
+      <w:r>
+        <w:t xml:space="preserve"> </w:t>
+      </w:r>
+      <w:r>
+        <w:t>t</w:t>
+      </w:r>
+      <w:r>
+        <w:t xml:space="preserve"> </w:t>
+      </w:r>
+      <w:r>
+        <w:t>table represents a different</w:t>
+      </w:r>
+      <w:r>
+        <w:t xml:space="preserve"> </w:t>
+      </w:r>
+      <w:r>
+        <w:t>t−distribution</w:t>
+      </w:r>
+      <w:r>
+        <w:t>, e</w:t>
+      </w:r>
+      <w:r>
+        <w:t xml:space="preserve">ach associated </w:t>
+      </w:r>
+      <w:r>
+        <w:t xml:space="preserve">w/ </w:t>
+      </w:r>
+      <w:r>
+        <w:t xml:space="preserve">a unique </w:t>
+      </w:r>
+      <w:r>
+        <w:t xml:space="preserve">dF </w:t>
+      </w:r>
+    </w:p>
+    <w:p>
+      <w:pPr>
+        <w:pStyle w:val="ListBullet"/>
+      </w:pPr>
+      <w:r>
+        <w:t>In calculating t</w:t>
+      </w:r>
+      <w:r>
+        <w:t xml:space="preserve">, we do </w:t>
+      </w:r>
+      <w:r>
+        <w:rPr>
+          <w:b/>
+        </w:rPr>
+        <w:t>(x(bar) – mu(0))/(s/sqrt(n)</w:t>
+      </w:r>
+    </w:p>
+    <w:p>
+      <w:pPr>
+        <w:pStyle w:val="ListBullet"/>
+        <w:tabs>
+          <w:tab w:val="clear" w:pos="360"/>
+          <w:tab w:val="num" w:pos="720"/>
+        </w:tabs>
+        <w:ind w:left="720"/>
+      </w:pPr>
+      <w:r>
+        <w:t>x(bar) = sample mean</w:t>
+      </w:r>
+    </w:p>
+    <w:p>
+      <w:pPr>
+        <w:pStyle w:val="ListBullet"/>
+        <w:tabs>
+          <w:tab w:val="clear" w:pos="360"/>
+          <w:tab w:val="num" w:pos="720"/>
+        </w:tabs>
+        <w:ind w:left="720"/>
+      </w:pPr>
+      <w:r>
+        <w:t>mu(0) = population mean under null</w:t>
+      </w:r>
+    </w:p>
+    <w:p>
+      <w:pPr>
+        <w:pStyle w:val="ListBullet"/>
+        <w:tabs>
+          <w:tab w:val="clear" w:pos="360"/>
+          <w:tab w:val="num" w:pos="720"/>
+        </w:tabs>
+        <w:ind w:left="720"/>
+      </w:pPr>
+      <w:r>
+        <w:t>s = sample SD</w:t>
+      </w:r>
+    </w:p>
+    <w:p>
+      <w:pPr>
+        <w:pStyle w:val="ListBullet"/>
+        <w:tabs>
+          <w:tab w:val="clear" w:pos="360"/>
+          <w:tab w:val="num" w:pos="720"/>
+        </w:tabs>
+        <w:ind w:left="720"/>
+      </w:pPr>
+      <w:r>
+        <w:t>s/sqrt(n) = estimated standard error</w:t>
+      </w:r>
+    </w:p>
+    <w:p>
+      <w:pPr>
+        <w:pStyle w:val="ListBullet"/>
+        <w:tabs>
+          <w:tab w:val="clear" w:pos="360"/>
+          <w:tab w:val="num" w:pos="720"/>
+        </w:tabs>
+        <w:ind w:left="720"/>
+      </w:pPr>
+      <w:r>
+        <w:t>n = dF</w:t>
+      </w:r>
+    </w:p>
+    <w:p>
+      <w:pPr>
+        <w:pStyle w:val="ListBullet"/>
+        <w:numPr>
+          <w:ilvl w:val="0"/>
+          <w:numId w:val="0"/>
+        </w:numPr>
+        <w:ind w:left="2880" w:firstLine="720"/>
+      </w:pPr>
+      <w:r>
+        <w:rPr>
+          <w:noProof/>
+        </w:rPr>
+        <w:drawing>
+          <wp:inline distT="0" distB="0" distL="0" distR="0" wp14:anchorId="6F8A7D95" wp14:editId="0DBE1855">
+            <wp:extent cx="914400" cy="523875"/>
+            <wp:effectExtent l="0" t="0" r="0" b="9525"/>
+            <wp:docPr id="3" name="Picture 3"/>
+            <wp:cNvGraphicFramePr>
+              <a:graphicFrameLocks xmlns:a="http://schemas.openxmlformats.org/drawingml/2006/main" noChangeAspect="1"/>
+            </wp:cNvGraphicFramePr>
+            <a:graphic xmlns:a="http://schemas.openxmlformats.org/drawingml/2006/main">
+              <a:graphicData uri="http://schemas.openxmlformats.org/drawingml/2006/picture">
+                <pic:pic xmlns:pic="http://schemas.openxmlformats.org/drawingml/2006/picture">
+                  <pic:nvPicPr>
+                    <pic:cNvPr id="1" name=""/>
+                    <pic:cNvPicPr/>
+                  </pic:nvPicPr>
+                  <pic:blipFill>
+                    <a:blip r:embed="rId7"/>
+                    <a:stretch>
+                      <a:fillRect/>
+                    </a:stretch>
+                  </pic:blipFill>
+                  <pic:spPr>
+                    <a:xfrm>
+                      <a:off x="0" y="0"/>
+                      <a:ext cx="914400" cy="523875"/>
+                    </a:xfrm>
+                    <a:prstGeom prst="rect">
+                      <a:avLst/>
+                    </a:prstGeom>
+                  </pic:spPr>
+                </pic:pic>
+              </a:graphicData>
+            </a:graphic>
+          </wp:inline>
+        </w:drawing>
+      </w:r>
+    </w:p>
+    <w:p>
+      <w:pPr>
+        <w:pStyle w:val="ListBullet"/>
+        <w:rPr>
+          <w:u w:val="single"/>
+        </w:rPr>
+      </w:pPr>
+      <w:r>
+        <w:rPr>
+          <w:u w:val="single"/>
+        </w:rPr>
+        <w:t>Assumptions of the single sample t-test:</w:t>
+      </w:r>
+    </w:p>
+    <w:p>
+      <w:pPr>
+        <w:pStyle w:val="ListBullet"/>
+        <w:tabs>
+          <w:tab w:val="clear" w:pos="360"/>
+          <w:tab w:val="num" w:pos="720"/>
+        </w:tabs>
+        <w:ind w:left="720"/>
+      </w:pPr>
+      <w:r>
+        <w:t>A random sample is used.</w:t>
+      </w:r>
+    </w:p>
+    <w:p>
+      <w:pPr>
+        <w:pStyle w:val="ListBullet"/>
+        <w:tabs>
+          <w:tab w:val="clear" w:pos="360"/>
+          <w:tab w:val="num" w:pos="720"/>
+        </w:tabs>
+        <w:ind w:left="720"/>
+      </w:pPr>
+      <w:r>
+        <w:t>The random sample is made up of independent observations</w:t>
+      </w:r>
+    </w:p>
+    <w:p>
+      <w:pPr>
+        <w:pStyle w:val="ListBullet"/>
+        <w:tabs>
+          <w:tab w:val="clear" w:pos="360"/>
+          <w:tab w:val="num" w:pos="720"/>
+        </w:tabs>
+        <w:ind w:left="720"/>
+      </w:pPr>
+      <w:r>
+        <w:t>The population distribution must be nearly normal, or the size of the sample is large.</w:t>
+      </w:r>
+    </w:p>
+    <w:p>
+      <w:pPr>
+        <w:pStyle w:val="ListBullet"/>
+      </w:pPr>
+      <w:r>
+        <w:t>Ex: AS is asked if football players are doing as well academically as the other student athletes. We know from a previous study the average GPA for student athletes = 3.10. After an initiative to help improve GPA of student athletes, AD randomly samples 20 football players + finds average GPA = 3.18 w/ a sample SD = 0.54. Is there a significant improvement? Use a 0.05 significance level.</w:t>
+      </w:r>
+    </w:p>
+    <w:p>
+      <w:pPr>
+        <w:pStyle w:val="ListBullet"/>
+        <w:tabs>
+          <w:tab w:val="clear" w:pos="360"/>
+          <w:tab w:val="num" w:pos="720"/>
+        </w:tabs>
+        <w:ind w:left="720"/>
+      </w:pPr>
+      <w:r>
+        <w:t xml:space="preserve">H(0): mu.x = mu </w:t>
+      </w:r>
+      <w:r>
+        <w:sym w:font="Wingdings" w:char="F0E0"/>
+      </w:r>
+      <w:r>
+        <w:t xml:space="preserve"> mu.x = 3.10</w:t>
+      </w:r>
+      <w:r>
+        <w:tab/>
+      </w:r>
+      <w:r>
+        <w:tab/>
+        <w:t xml:space="preserve">h(a): mu.x != mu </w:t>
+      </w:r>
+      <w:r>
+        <w:sym w:font="Wingdings" w:char="F0E0"/>
+      </w:r>
+      <w:r>
+        <w:t xml:space="preserve"> mu.x != 3.10</w:t>
+      </w:r>
+    </w:p>
+    <w:p>
+      <w:pPr>
+        <w:pStyle w:val="ListBullet"/>
+        <w:tabs>
+          <w:tab w:val="clear" w:pos="360"/>
+          <w:tab w:val="num" w:pos="720"/>
+        </w:tabs>
+        <w:ind w:left="720"/>
+      </w:pPr>
+      <w:r>
+        <w:rPr>
+          <w:noProof/>
+        </w:rPr>
+        <w:drawing>
+          <wp:inline distT="0" distB="0" distL="0" distR="0" wp14:anchorId="67E58067" wp14:editId="7983986C">
+            <wp:extent cx="1073888" cy="995458"/>
+            <wp:effectExtent l="0" t="0" r="0" b="0"/>
+            <wp:docPr id="4" name="Picture 4"/>
+            <wp:cNvGraphicFramePr>
+              <a:graphicFrameLocks xmlns:a="http://schemas.openxmlformats.org/drawingml/2006/main" noChangeAspect="1"/>
+            </wp:cNvGraphicFramePr>
+            <a:graphic xmlns:a="http://schemas.openxmlformats.org/drawingml/2006/main">
+              <a:graphicData uri="http://schemas.openxmlformats.org/drawingml/2006/picture">
+                <pic:pic xmlns:pic="http://schemas.openxmlformats.org/drawingml/2006/picture">
+                  <pic:nvPicPr>
+                    <pic:cNvPr id="1" name=""/>
+                    <pic:cNvPicPr/>
+                  </pic:nvPicPr>
+                  <pic:blipFill>
+                    <a:blip r:embed="rId8"/>
+                    <a:stretch>
+                      <a:fillRect/>
+                    </a:stretch>
+                  </pic:blipFill>
+                  <pic:spPr>
+                    <a:xfrm>
+                      <a:off x="0" y="0"/>
+                      <a:ext cx="1132140" cy="1049455"/>
+                    </a:xfrm>
+                    <a:prstGeom prst="rect">
+                      <a:avLst/>
+                    </a:prstGeom>
+                  </pic:spPr>
+                </pic:pic>
+              </a:graphicData>
+            </a:graphic>
+          </wp:inline>
+        </w:drawing>
+      </w:r>
+      <w:r>
+        <w:tab/>
+      </w:r>
+      <w:r>
+        <w:sym w:font="Wingdings" w:char="F0E0"/>
+      </w:r>
+      <w:r>
+        <w:t xml:space="preserve"> fail to reject null </w:t>
+      </w:r>
+    </w:p>
+    <w:p>
+      <w:pPr>
+        <w:pStyle w:val="ListBullet"/>
+        <w:tabs>
+          <w:tab w:val="clear" w:pos="360"/>
+          <w:tab w:val="num" w:pos="1080"/>
+        </w:tabs>
+        <w:ind w:left="1080"/>
+      </w:pPr>
+      <w:r>
+        <w:t xml:space="preserve">average GPA of football </w:t>
+      </w:r>
+      <w:r>
+        <w:t>players</w:t>
+      </w:r>
+      <w:r>
+        <w:t xml:space="preserve"> is not significantly different than other student </w:t>
+      </w:r>
+      <w:r>
+        <w:t>athletes</w:t>
+      </w:r>
+      <w:r>
+        <w:t xml:space="preserve"> </w:t>
+      </w:r>
+    </w:p>
+    <w:p>
+      <w:pPr>
+        <w:pStyle w:val="ListBullet"/>
+        <w:tabs>
+          <w:tab w:val="clear" w:pos="360"/>
+          <w:tab w:val="num" w:pos="1080"/>
+        </w:tabs>
+        <w:ind w:left="1080"/>
+      </w:pPr>
+      <w:r>
+        <w:t xml:space="preserve">difference between sample mean + hypothesized value is not sufficient enough to attribute it to any factor other </w:t>
+      </w:r>
+      <w:r>
+        <w:t>than</w:t>
+      </w:r>
+      <w:r>
+        <w:t xml:space="preserve"> sampling error</w:t>
+      </w:r>
+    </w:p>
+    <w:p>
+      <w:pPr>
+        <w:pStyle w:val="ListBullet"/>
+      </w:pPr>
+      <w:r>
+        <w:lastRenderedPageBreak/>
+        <w:t xml:space="preserve">Ex: </w:t>
+      </w:r>
+      <w:r>
+        <w:t>Duracell manufactures batteries the CEO claims will last an average of 300 hours under normal use. A researcher</w:t>
+      </w:r>
+      <w:r>
+        <w:t xml:space="preserve"> </w:t>
+      </w:r>
+      <w:r>
+        <w:t xml:space="preserve">randomly selected 20 batteries from the production line </w:t>
+      </w:r>
+      <w:r>
+        <w:t>+</w:t>
+      </w:r>
+      <w:r>
+        <w:t xml:space="preserve"> tested these batteries.  The tested batteries had a mean</w:t>
+      </w:r>
+      <w:r>
+        <w:t xml:space="preserve"> </w:t>
+      </w:r>
+      <w:r>
+        <w:t xml:space="preserve">life span of 270 hours </w:t>
+      </w:r>
+      <w:r>
+        <w:t xml:space="preserve">w/ </w:t>
+      </w:r>
+      <w:r>
+        <w:t xml:space="preserve">a </w:t>
+      </w:r>
+      <w:r>
+        <w:t>SD =</w:t>
+      </w:r>
+      <w:r>
+        <w:t xml:space="preserve"> 50 hours. Do we have enough evidence to suggest that the claim</w:t>
+      </w:r>
+      <w:r>
+        <w:t xml:space="preserve"> </w:t>
+      </w:r>
+      <w:r>
+        <w:t>of an average lifetime of 300 hours is false?</w:t>
+      </w:r>
+    </w:p>
+    <w:p>
+      <w:pPr>
+        <w:pStyle w:val="ListBullet"/>
+        <w:tabs>
+          <w:tab w:val="clear" w:pos="360"/>
+          <w:tab w:val="num" w:pos="720"/>
+        </w:tabs>
+        <w:ind w:left="720"/>
+      </w:pPr>
+      <w:r>
+        <w:t xml:space="preserve">H(0): mu.x = mu </w:t>
+      </w:r>
+      <w:r>
+        <w:sym w:font="Wingdings" w:char="F0E0"/>
+      </w:r>
+      <w:r>
+        <w:t xml:space="preserve"> mu.x = 3</w:t>
+      </w:r>
+      <w:r>
+        <w:t>00</w:t>
+      </w:r>
+      <w:r>
+        <w:tab/>
+      </w:r>
+      <w:r>
+        <w:tab/>
+        <w:t xml:space="preserve">h(a): mu.x != mu </w:t>
+      </w:r>
+      <w:r>
+        <w:sym w:font="Wingdings" w:char="F0E0"/>
+      </w:r>
+      <w:r>
+        <w:t xml:space="preserve"> mu.x != 3</w:t>
+      </w:r>
+      <w:r>
+        <w:t>00</w:t>
+      </w:r>
+    </w:p>
+    <w:p>
+      <w:pPr>
+        <w:pStyle w:val="ListBullet"/>
+        <w:tabs>
+          <w:tab w:val="clear" w:pos="360"/>
+          <w:tab w:val="num" w:pos="720"/>
+        </w:tabs>
+        <w:ind w:left="720"/>
+      </w:pPr>
+      <w:r>
+        <w:rPr>
+          <w:noProof/>
+        </w:rPr>
+        <w:drawing>
+          <wp:inline distT="0" distB="0" distL="0" distR="0" wp14:anchorId="1B1BB73F" wp14:editId="0F9AB8B5">
+            <wp:extent cx="1464751" cy="1228725"/>
+            <wp:effectExtent l="0" t="0" r="2540" b="0"/>
+            <wp:docPr id="6" name="Picture 6"/>
+            <wp:cNvGraphicFramePr>
+              <a:graphicFrameLocks xmlns:a="http://schemas.openxmlformats.org/drawingml/2006/main" noChangeAspect="1"/>
+            </wp:cNvGraphicFramePr>
+            <a:graphic xmlns:a="http://schemas.openxmlformats.org/drawingml/2006/main">
+              <a:graphicData uri="http://schemas.openxmlformats.org/drawingml/2006/picture">
+                <pic:pic xmlns:pic="http://schemas.openxmlformats.org/drawingml/2006/picture">
+                  <pic:nvPicPr>
+                    <pic:cNvPr id="1" name=""/>
+                    <pic:cNvPicPr/>
+                  </pic:nvPicPr>
+                  <pic:blipFill>
+                    <a:blip r:embed="rId9"/>
+                    <a:stretch>
+                      <a:fillRect/>
+                    </a:stretch>
+                  </pic:blipFill>
+                  <pic:spPr>
+                    <a:xfrm>
+                      <a:off x="0" y="0"/>
+                      <a:ext cx="1474571" cy="1236963"/>
+                    </a:xfrm>
+                    <a:prstGeom prst="rect">
+                      <a:avLst/>
+                    </a:prstGeom>
+                  </pic:spPr>
+                </pic:pic>
+              </a:graphicData>
+            </a:graphic>
+          </wp:inline>
+        </w:drawing>
+      </w:r>
+      <w:r>
+        <w:tab/>
+      </w:r>
+      <w:r>
+        <w:sym w:font="Wingdings" w:char="F0E0"/>
+      </w:r>
+      <w:r>
+        <w:t xml:space="preserve"> </w:t>
+      </w:r>
+      <w:r>
+        <w:t>R</w:t>
+      </w:r>
+      <w:r>
+        <w:t xml:space="preserve">eject null </w:t>
+      </w:r>
+    </w:p>
+    <w:p>
+      <w:pPr>
+        <w:pStyle w:val="ListBullet"/>
+        <w:tabs>
+          <w:tab w:val="clear" w:pos="360"/>
+          <w:tab w:val="num" w:pos="1080"/>
+        </w:tabs>
+        <w:ind w:left="1080"/>
+      </w:pPr>
+      <w:r>
+        <w:t xml:space="preserve">average life span of </w:t>
+      </w:r>
+      <w:r>
+        <w:t xml:space="preserve">batteries </w:t>
+      </w:r>
+      <w:r>
+        <w:t xml:space="preserve">is significantly different than </w:t>
+      </w:r>
+      <w:r>
+        <w:t>claims</w:t>
+      </w:r>
+    </w:p>
+    <w:p>
+      <w:pPr>
+        <w:pStyle w:val="ListBullet"/>
+        <w:numPr>
+          <w:ilvl w:val="0"/>
+          <w:numId w:val="0"/>
+        </w:numPr>
+        <w:ind w:left="1080"/>
+      </w:pPr>
+    </w:p>
+    <w:p>
+      <w:pPr>
+        <w:pStyle w:val="ListBullet"/>
+      </w:pPr>
+      <w:r>
+        <w:t>When a hypothesis is rejected, it is often useful to turn to estimation to try to capture the true value of the population</w:t>
+      </w:r>
+      <w:r>
+        <w:t xml:space="preserve"> </w:t>
+      </w:r>
+      <w:r>
+        <w:t xml:space="preserve">mean. </w:t>
+      </w:r>
+    </w:p>
+    <w:p>
+      <w:pPr>
+        <w:pStyle w:val="ListBullet"/>
+      </w:pPr>
+      <w:r>
+        <w:t xml:space="preserve">i.e. </w:t>
+      </w:r>
+      <w:r>
+        <w:t xml:space="preserve">Now that we have rejected the claim </w:t>
+      </w:r>
+      <w:r>
+        <w:t xml:space="preserve">of </w:t>
+      </w:r>
+      <w:r>
+        <w:t xml:space="preserve">average lifetime of a battery </w:t>
+      </w:r>
+      <w:r>
+        <w:t xml:space="preserve">= </w:t>
+      </w:r>
+      <w:r>
+        <w:t>300 hours, we want to know how</w:t>
+      </w:r>
+      <w:r>
+        <w:t xml:space="preserve"> </w:t>
+      </w:r>
+      <w:r>
+        <w:t>long these batteries</w:t>
+      </w:r>
+      <w:r>
+        <w:t xml:space="preserve"> </w:t>
+      </w:r>
+      <w:r>
+        <w:t>do</w:t>
+      </w:r>
+      <w:r>
+        <w:t xml:space="preserve"> indeed </w:t>
+      </w:r>
+      <w:r>
+        <w:t>last.</w:t>
+      </w:r>
+    </w:p>
+    <w:p>
+      <w:pPr>
+        <w:pStyle w:val="ListBullet"/>
+      </w:pPr>
+      <w:r>
+        <w:t>We will choose a 95%</w:t>
+      </w:r>
+      <w:r>
+        <w:t xml:space="preserve"> CI,</w:t>
+      </w:r>
+      <w:r>
+        <w:t xml:space="preserve"> essentially the same degree of confidence we had in our</w:t>
+      </w:r>
+      <w:r>
+        <w:t xml:space="preserve"> </w:t>
+      </w:r>
+      <w:r>
+        <w:t xml:space="preserve">t-test, since </w:t>
+      </w:r>
+      <w:r>
+        <w:rPr>
+          <w:b/>
+        </w:rPr>
+        <w:t>confidence = 1 -</w:t>
+      </w:r>
+      <w:r>
+        <w:rPr>
+          <w:b/>
+        </w:rPr>
+        <w:t xml:space="preserve"> </w:t>
+      </w:r>
+      <w:r>
+        <w:rPr>
+          <w:b/>
+        </w:rPr>
+        <w:t>α</w:t>
+      </w:r>
+    </w:p>
+    <w:p>
+      <w:pPr>
+        <w:pStyle w:val="ListBullet"/>
+      </w:pPr>
+      <w:r>
+        <w:t xml:space="preserve">To calculate </w:t>
+      </w:r>
+      <w:r>
+        <w:t>CI</w:t>
+      </w:r>
+      <w:r>
+        <w:t xml:space="preserve">, we need to know </w:t>
+      </w:r>
+      <w:r>
+        <w:t xml:space="preserve">3 things </w:t>
+      </w:r>
+      <w:r>
+        <w:sym w:font="Wingdings" w:char="F0E0"/>
+      </w:r>
+      <w:r>
+        <w:t xml:space="preserve"> </w:t>
+      </w:r>
+      <w:r>
+        <w:t>mean of our</w:t>
+      </w:r>
+      <w:r>
+        <w:t xml:space="preserve"> </w:t>
+      </w:r>
+      <w:r>
+        <w:t xml:space="preserve">sample, </w:t>
+      </w:r>
+      <w:r>
+        <w:t xml:space="preserve">standard error, + </w:t>
+      </w:r>
+      <w:r>
+        <w:t xml:space="preserve">the critical value. </w:t>
+      </w:r>
+    </w:p>
+    <w:p>
+      <w:pPr>
+        <w:pStyle w:val="ListBullet"/>
+      </w:pPr>
+      <w:r>
+        <w:rPr>
+          <w:b/>
+        </w:rPr>
+        <w:t>CI = x(bar) +/- margin of error</w:t>
+      </w:r>
+      <w:r>
+        <w:rPr>
+          <w:b/>
+        </w:rPr>
+        <w:t xml:space="preserve"> </w:t>
+      </w:r>
+      <w:r>
+        <w:t>w</w:t>
+      </w:r>
+      <w:r>
+        <w:t xml:space="preserve">here </w:t>
+      </w:r>
+      <w:r>
+        <w:t>Margin of Error</w:t>
+      </w:r>
+      <w:r>
+        <w:rPr>
+          <w:b/>
+        </w:rPr>
+        <w:t xml:space="preserve"> (ME) = t-crit * SE(x)</w:t>
+      </w:r>
+    </w:p>
+    <w:p>
+      <w:pPr>
+        <w:pStyle w:val="ListBullet"/>
+        <w:tabs>
+          <w:tab w:val="clear" w:pos="360"/>
+          <w:tab w:val="num" w:pos="720"/>
+        </w:tabs>
+        <w:ind w:left="720"/>
+      </w:pPr>
+      <w:r>
+        <w:t xml:space="preserve">Note </w:t>
+      </w:r>
+      <w:r>
+        <w:t xml:space="preserve">we </w:t>
+      </w:r>
+      <w:r>
+        <w:t xml:space="preserve">are using t-critical (rather than z) </w:t>
+      </w:r>
+      <w:r>
+        <w:t xml:space="preserve">b/c </w:t>
+      </w:r>
+      <w:r>
+        <w:t xml:space="preserve">we are working only </w:t>
+      </w:r>
+      <w:r>
+        <w:t xml:space="preserve">w/ </w:t>
+      </w:r>
+      <w:r>
+        <w:t xml:space="preserve">sample data. </w:t>
+      </w:r>
+    </w:p>
+    <w:p>
+      <w:pPr>
+        <w:pStyle w:val="ListBullet"/>
+        <w:tabs>
+          <w:tab w:val="clear" w:pos="360"/>
+          <w:tab w:val="num" w:pos="1080"/>
+        </w:tabs>
+        <w:ind w:left="1080"/>
+      </w:pPr>
+      <w:r>
+        <w:t>We do not</w:t>
+      </w:r>
+      <w:r>
+        <w:t xml:space="preserve"> </w:t>
+      </w:r>
+      <w:r>
+        <w:t xml:space="preserve">know the true population mean or standard deviation. </w:t>
+      </w:r>
+    </w:p>
+    <w:p>
+      <w:pPr>
+        <w:pStyle w:val="ListBullet"/>
+      </w:pPr>
+      <w:r>
+        <w:t>We have to use both our sample mean and our sample standard</w:t>
+      </w:r>
+      <w:r>
+        <w:t xml:space="preserve"> </w:t>
+      </w:r>
+      <w:r>
+        <w:t xml:space="preserve">error to create the </w:t>
+      </w:r>
+      <w:r>
+        <w:t>CI</w:t>
+      </w:r>
+    </w:p>
+    <w:p>
+      <w:pPr>
+        <w:pStyle w:val="ListBullet"/>
+      </w:pPr>
+      <w:r>
+        <w:t xml:space="preserve">So, for </w:t>
+      </w:r>
+      <w:r>
+        <w:t xml:space="preserve">batteries, </w:t>
+      </w:r>
+      <w:r>
+        <w:t xml:space="preserve">the Margin of Error </w:t>
+      </w:r>
+      <w:r>
+        <w:t xml:space="preserve">= 2.093*11.18 = </w:t>
+      </w:r>
+      <w:r>
+        <w:rPr>
+          <w:b/>
+        </w:rPr>
+        <w:t>23.4</w:t>
+      </w:r>
+    </w:p>
+    <w:p>
+      <w:pPr>
+        <w:pStyle w:val="ListBullet"/>
+      </w:pPr>
+      <w:r>
+        <w:t xml:space="preserve">Therefore, our 95% </w:t>
+      </w:r>
+      <w:r>
+        <w:t xml:space="preserve">CI = (270 –23.40) to (270 + 23.40) </w:t>
+      </w:r>
+      <w:r>
+        <w:sym w:font="Wingdings" w:char="F0E0"/>
+      </w:r>
+      <w:r>
+        <w:t xml:space="preserve"> </w:t>
+      </w:r>
+      <w:r>
+        <w:rPr>
+          <w:b/>
+        </w:rPr>
+        <w:t xml:space="preserve">(246.6, 293.4) </w:t>
+      </w:r>
+    </w:p>
+    <w:p>
+      <w:pPr>
+        <w:pStyle w:val="ListBullet"/>
+      </w:pPr>
+      <w:r>
+        <w:t xml:space="preserve">This </w:t>
+      </w:r>
+      <w:r>
+        <w:t>shows</w:t>
+      </w:r>
+      <w:r>
+        <w:t xml:space="preserve"> </w:t>
+      </w:r>
+      <w:r>
+        <w:t xml:space="preserve">us </w:t>
+      </w:r>
+      <w:r>
+        <w:t>the CI</w:t>
+      </w:r>
+      <w:r>
+        <w:t xml:space="preserve"> for the population mean does</w:t>
+      </w:r>
+      <w:r>
+        <w:t xml:space="preserve"> NOT </w:t>
+      </w:r>
+      <w:r>
+        <w:t xml:space="preserve">include 300. </w:t>
+      </w:r>
+    </w:p>
+    <w:p>
+      <w:pPr>
+        <w:pStyle w:val="ListBullet"/>
+      </w:pPr>
+      <w:r>
+        <w:t>This is what we would expect,</w:t>
+      </w:r>
+      <w:r>
+        <w:t xml:space="preserve"> </w:t>
+      </w:r>
+      <w:r>
+        <w:t>since we rejected the null hypothesis in our earlier hypothesis test.</w:t>
+      </w:r>
+    </w:p>
+    <w:p>
+      <w:pPr>
+        <w:pStyle w:val="ListBullet"/>
+      </w:pPr>
+      <w:r>
+        <w:t xml:space="preserve">If we were to </w:t>
+      </w:r>
+      <w:r>
+        <w:rPr>
+          <w:i/>
+        </w:rPr>
+        <w:t>interpret</w:t>
+      </w:r>
+      <w:r>
+        <w:t xml:space="preserve"> the 95% </w:t>
+      </w:r>
+      <w:r>
+        <w:t xml:space="preserve">CI, we’d </w:t>
+      </w:r>
+      <w:r>
+        <w:t>say:  “I am 95% confident the true population</w:t>
+      </w:r>
+      <w:r>
+        <w:t xml:space="preserve"> </w:t>
+      </w:r>
+      <w:r>
+        <w:t>mean of battery lifespan is between 246.6 and 293.4 hours.”</w:t>
+      </w:r>
+    </w:p>
+    <w:p>
+      <w:pPr>
+        <w:pStyle w:val="ListBullet"/>
+        <w:numPr>
+          <w:ilvl w:val="0"/>
+          <w:numId w:val="0"/>
+        </w:numPr>
+        <w:ind w:left="360"/>
+      </w:pPr>
+    </w:p>
+    <w:p>
+      <w:pPr>
+        <w:pStyle w:val="ListBullet"/>
+      </w:pPr>
+      <w:r>
+        <w:t xml:space="preserve">Ex: </w:t>
+      </w:r>
+      <w:r>
+        <w:t>You have just taken ownership of a pizza shop</w:t>
+      </w:r>
+      <w:r>
+        <w:t xml:space="preserve"> + </w:t>
+      </w:r>
+      <w:r>
+        <w:t xml:space="preserve">previous owner told you </w:t>
+      </w:r>
+      <w:r>
+        <w:t xml:space="preserve">you’d </w:t>
+      </w:r>
+      <w:r>
+        <w:t xml:space="preserve">save </w:t>
+      </w:r>
+      <w:r>
+        <w:t xml:space="preserve">$ </w:t>
+      </w:r>
+      <w:r>
+        <w:t>if you</w:t>
+      </w:r>
+      <w:r>
+        <w:t xml:space="preserve"> </w:t>
+      </w:r>
+      <w:r>
+        <w:t>bought mozzarella cheese in a 4.5 pound slab.  Each time you purchase a slab of cheese, you weigh it to ensure</w:t>
+      </w:r>
+      <w:r>
+        <w:t xml:space="preserve"> that you’</w:t>
+      </w:r>
+      <w:r>
+        <w:t>re receiving 72 ounces of cheese. The results of 7 random measurements are 70, 69, 73, 68, 71, 69 and 71</w:t>
+      </w:r>
+      <w:r>
+        <w:t xml:space="preserve"> </w:t>
+      </w:r>
+      <w:r>
+        <w:t>ounces. Are these differences due to chance or is the distributor giving you less cheese than you deserve?</w:t>
+      </w:r>
+    </w:p>
+    <w:p>
+      <w:pPr>
+        <w:pStyle w:val="ListBullet"/>
+        <w:tabs>
+          <w:tab w:val="clear" w:pos="360"/>
+          <w:tab w:val="num" w:pos="720"/>
+        </w:tabs>
+        <w:ind w:left="720"/>
+      </w:pPr>
+      <w:r>
+        <w:t xml:space="preserve">H(0): mu.x = mu </w:t>
+      </w:r>
+      <w:r>
+        <w:sym w:font="Wingdings" w:char="F0E0"/>
+      </w:r>
+      <w:r>
+        <w:t xml:space="preserve"> mu.x = 72</w:t>
+      </w:r>
+      <w:r>
+        <w:tab/>
+      </w:r>
+      <w:r>
+        <w:tab/>
+        <w:t xml:space="preserve">h(a): mu.x != mu </w:t>
+      </w:r>
+      <w:r>
+        <w:sym w:font="Wingdings" w:char="F0E0"/>
+      </w:r>
+      <w:r>
+        <w:t xml:space="preserve"> mu.x != 72</w:t>
+      </w:r>
+    </w:p>
+    <w:p>
+      <w:pPr>
+        <w:pStyle w:val="ListBullet"/>
+        <w:numPr>
+          <w:ilvl w:val="0"/>
+          <w:numId w:val="0"/>
+        </w:numPr>
+        <w:ind w:left="1800" w:firstLine="360"/>
+      </w:pPr>
+      <w:r>
+        <w:rPr>
+          <w:noProof/>
+        </w:rPr>
+        <w:drawing>
+          <wp:inline distT="0" distB="0" distL="0" distR="0" wp14:anchorId="01538654" wp14:editId="0C5F53B9">
+            <wp:extent cx="2179675" cy="1040814"/>
+            <wp:effectExtent l="0" t="0" r="0" b="6985"/>
+            <wp:docPr id="7" name="Picture 7"/>
+            <wp:cNvGraphicFramePr>
+              <a:graphicFrameLocks xmlns:a="http://schemas.openxmlformats.org/drawingml/2006/main" noChangeAspect="1"/>
+            </wp:cNvGraphicFramePr>
+            <a:graphic xmlns:a="http://schemas.openxmlformats.org/drawingml/2006/main">
+              <a:graphicData uri="http://schemas.openxmlformats.org/drawingml/2006/picture">
+                <pic:pic xmlns:pic="http://schemas.openxmlformats.org/drawingml/2006/picture">
+                  <pic:nvPicPr>
+                    <pic:cNvPr id="1" name=""/>
+                    <pic:cNvPicPr/>
+                  </pic:nvPicPr>
+                  <pic:blipFill>
+                    <a:blip r:embed="rId10"/>
+                    <a:stretch>
+                      <a:fillRect/>
+                    </a:stretch>
+                  </pic:blipFill>
+                  <pic:spPr>
+                    <a:xfrm>
+                      <a:off x="0" y="0"/>
+                      <a:ext cx="2205330" cy="1053065"/>
+                    </a:xfrm>
+                    <a:prstGeom prst="rect">
+                      <a:avLst/>
+                    </a:prstGeom>
+                  </pic:spPr>
+                </pic:pic>
+              </a:graphicData>
+            </a:graphic>
+          </wp:inline>
+        </w:drawing>
+      </w:r>
+    </w:p>
+    <w:p>
+      <w:pPr>
+        <w:pStyle w:val="ListBullet"/>
+        <w:tabs>
+          <w:tab w:val="clear" w:pos="360"/>
+          <w:tab w:val="num" w:pos="720"/>
+        </w:tabs>
+        <w:ind w:left="720"/>
+      </w:pPr>
+      <w:r>
+        <w:lastRenderedPageBreak/>
+        <w:t>Would the nul</w:t>
+      </w:r>
+      <w:r>
+        <w:t>l hypothesis be rejected at the:</w:t>
+      </w:r>
+    </w:p>
+    <w:p>
+      <w:pPr>
+        <w:pStyle w:val="ListBullet"/>
+        <w:tabs>
+          <w:tab w:val="clear" w:pos="360"/>
+          <w:tab w:val="num" w:pos="1080"/>
+        </w:tabs>
+        <w:ind w:left="1080"/>
+      </w:pPr>
+      <w:r>
+        <w:t xml:space="preserve">10% level? </w:t>
+      </w:r>
+      <w:r>
+        <w:t xml:space="preserve"> </w:t>
+      </w:r>
+      <w:r>
+        <w:sym w:font="Wingdings" w:char="F0E0"/>
+      </w:r>
+      <w:r>
+        <w:t xml:space="preserve"> t-crit = +/-1.943 </w:t>
+      </w:r>
+      <w:r>
+        <w:sym w:font="Wingdings" w:char="F0E0"/>
+      </w:r>
+      <w:r>
+        <w:t xml:space="preserve"> reject</w:t>
+      </w:r>
+    </w:p>
+    <w:p>
+      <w:pPr>
+        <w:pStyle w:val="ListBullet"/>
+        <w:tabs>
+          <w:tab w:val="clear" w:pos="360"/>
+          <w:tab w:val="num" w:pos="1080"/>
+        </w:tabs>
+        <w:ind w:left="1080"/>
+      </w:pPr>
+      <w:r>
+        <w:t>5% level</w:t>
+      </w:r>
+      <w:r>
+        <w:t xml:space="preserve">?  </w:t>
+      </w:r>
+      <w:r>
+        <w:sym w:font="Wingdings" w:char="F0E0"/>
+      </w:r>
+      <w:r>
+        <w:t xml:space="preserve"> t-crit = +/-</w:t>
+      </w:r>
+      <w:r>
+        <w:t>2.447</w:t>
+      </w:r>
+      <w:r>
+        <w:t xml:space="preserve"> </w:t>
+      </w:r>
+      <w:r>
+        <w:sym w:font="Wingdings" w:char="F0E0"/>
+      </w:r>
+      <w:r>
+        <w:t xml:space="preserve"> reject</w:t>
+      </w:r>
+      <w:r>
+        <w:t xml:space="preserve"> </w:t>
+      </w:r>
+    </w:p>
+    <w:p>
+      <w:pPr>
+        <w:pStyle w:val="ListBullet"/>
+        <w:tabs>
+          <w:tab w:val="clear" w:pos="360"/>
+          <w:tab w:val="num" w:pos="1080"/>
+        </w:tabs>
+        <w:ind w:left="1080"/>
+      </w:pPr>
+      <w:r>
+        <w:t>1% level</w:t>
+      </w:r>
+      <w:r>
+        <w:t xml:space="preserve">?  </w:t>
+      </w:r>
+      <w:r>
+        <w:sym w:font="Wingdings" w:char="F0E0"/>
+      </w:r>
+      <w:r>
+        <w:t xml:space="preserve"> t-crit = </w:t>
+      </w:r>
+      <w:r>
+        <w:t>+/-3.707</w:t>
+      </w:r>
+      <w:r>
+        <w:t xml:space="preserve"> </w:t>
+      </w:r>
+      <w:r>
+        <w:sym w:font="Wingdings" w:char="F0E0"/>
+      </w:r>
+      <w:r>
+        <w:t xml:space="preserve"> </w:t>
+      </w:r>
+      <w:r>
+        <w:t xml:space="preserve">fail to </w:t>
+      </w:r>
+      <w:r>
+        <w:t>reject</w:t>
       </w:r>
       <w:bookmarkStart w:id="0" w:name="_GoBack"/>
       <w:bookmarkEnd w:id="0"/>
@@ -894,6 +4877,17 @@
       <w:contextualSpacing/>
     </w:pPr>
   </w:style>
+  <w:style w:type="paragraph" w:styleId="ListParagraph">
+    <w:name w:val="List Paragraph"/>
+    <w:basedOn w:val="Normal"/>
+    <w:uiPriority w:val="34"/>
+    <w:qFormat/>
+    <w:rsid w:val="000C5546"/>
+    <w:pPr>
+      <w:ind w:left="720"/>
+      <w:contextualSpacing/>
+    </w:pPr>
+  </w:style>
 </w:styles>
 </file>
 
